--- a/planning/BA_Questions.docx
+++ b/planning/BA_Questions.docx
@@ -244,23 +244,23 @@
     <w:p>
       <w:pPr>
         <w:rPr>
-          <w:rFonts w:ascii="Calibri Light" w:eastAsia="Yu Gothic Light" w:hAnsi="Calibri Light" w:cs="Times New Roman"/>
-          <w:b/>
-          <w:bCs/>
-        </w:rPr>
-      </w:pPr>
-    </w:p>
-    <w:p>
-      <w:pPr>
-        <w:rPr>
-          <w:rFonts w:ascii="Calibri Light" w:eastAsia="Yu Gothic Light" w:hAnsi="Calibri Light" w:cs="Times New Roman"/>
-          <w:b/>
-          <w:bCs/>
-        </w:rPr>
-      </w:pPr>
-      <w:r>
-        <w:rPr>
-          <w:rFonts w:ascii="Calibri Light" w:eastAsia="Yu Gothic Light" w:hAnsi="Calibri Light" w:cs="Times New Roman"/>
+          <w:rFonts w:ascii="Calibri Light" w:hAnsi="Calibri Light" w:eastAsia="Yu Gothic Light" w:cs="Times New Roman"/>
+          <w:b/>
+          <w:bCs/>
+        </w:rPr>
+      </w:pPr>
+    </w:p>
+    <w:p>
+      <w:pPr>
+        <w:rPr>
+          <w:rFonts w:ascii="Calibri Light" w:hAnsi="Calibri Light" w:eastAsia="Yu Gothic Light" w:cs="Times New Roman"/>
+          <w:b/>
+          <w:bCs/>
+        </w:rPr>
+      </w:pPr>
+      <w:r>
+        <w:rPr>
+          <w:rFonts w:ascii="Calibri Light" w:hAnsi="Calibri Light" w:eastAsia="Yu Gothic Light" w:cs="Times New Roman"/>
           <w:b/>
           <w:bCs/>
         </w:rPr>
@@ -268,7 +268,7 @@
       </w:r>
       <w:r>
         <w:rPr>
-          <w:rFonts w:ascii="Calibri Light" w:eastAsia="Yu Gothic Light" w:hAnsi="Calibri Light" w:cs="Times New Roman"/>
+          <w:rFonts w:ascii="Calibri Light" w:hAnsi="Calibri Light" w:eastAsia="Yu Gothic Light" w:cs="Times New Roman"/>
           <w:b/>
           <w:bCs/>
         </w:rPr>
@@ -276,7 +276,7 @@
       </w:r>
       <w:r>
         <w:rPr>
-          <w:rFonts w:ascii="Calibri Light" w:eastAsia="Yu Gothic Light" w:hAnsi="Calibri Light" w:cs="Times New Roman"/>
+          <w:rFonts w:ascii="Calibri Light" w:hAnsi="Calibri Light" w:eastAsia="Yu Gothic Light" w:cs="Times New Roman"/>
           <w:b/>
           <w:bCs/>
         </w:rPr>
@@ -284,7 +284,7 @@
       </w:r>
       <w:r>
         <w:rPr>
-          <w:rFonts w:ascii="Calibri Light" w:eastAsia="Yu Gothic Light" w:hAnsi="Calibri Light" w:cs="Times New Roman"/>
+          <w:rFonts w:ascii="Calibri Light" w:hAnsi="Calibri Light" w:eastAsia="Yu Gothic Light" w:cs="Times New Roman"/>
           <w:b/>
           <w:bCs/>
         </w:rPr>
@@ -292,7 +292,7 @@
       </w:r>
       <w:r>
         <w:rPr>
-          <w:rFonts w:ascii="Calibri Light" w:eastAsia="Yu Gothic Light" w:hAnsi="Calibri Light" w:cs="Times New Roman"/>
+          <w:rFonts w:ascii="Calibri Light" w:hAnsi="Calibri Light" w:eastAsia="Yu Gothic Light" w:cs="Times New Roman"/>
           <w:b/>
           <w:bCs/>
         </w:rPr>
@@ -300,7 +300,7 @@
       </w:r>
       <w:r>
         <w:rPr>
-          <w:rFonts w:ascii="Calibri Light" w:eastAsia="Yu Gothic Light" w:hAnsi="Calibri Light" w:cs="Times New Roman"/>
+          <w:rFonts w:ascii="Calibri Light" w:hAnsi="Calibri Light" w:eastAsia="Yu Gothic Light" w:cs="Times New Roman"/>
           <w:b/>
           <w:bCs/>
         </w:rPr>
@@ -308,7 +308,7 @@
       </w:r>
       <w:r>
         <w:rPr>
-          <w:rFonts w:ascii="Calibri Light" w:eastAsia="Yu Gothic Light" w:hAnsi="Calibri Light" w:cs="Times New Roman"/>
+          <w:rFonts w:ascii="Calibri Light" w:hAnsi="Calibri Light" w:eastAsia="Yu Gothic Light" w:cs="Times New Roman"/>
           <w:b/>
           <w:bCs/>
         </w:rPr>
@@ -318,23 +318,23 @@
     <w:p>
       <w:pPr>
         <w:rPr>
-          <w:rFonts w:ascii="Calibri Light" w:eastAsia="Yu Gothic Light" w:hAnsi="Calibri Light" w:cs="Times New Roman"/>
-          <w:b/>
-          <w:bCs/>
-        </w:rPr>
-      </w:pPr>
-    </w:p>
-    <w:p>
-      <w:pPr>
-        <w:rPr>
-          <w:rFonts w:ascii="Calibri Light" w:eastAsia="Yu Gothic Light" w:hAnsi="Calibri Light" w:cs="Times New Roman"/>
-          <w:b/>
-          <w:bCs/>
-        </w:rPr>
-      </w:pPr>
-      <w:r>
-        <w:rPr>
-          <w:rFonts w:ascii="Calibri Light" w:eastAsia="Yu Gothic Light" w:hAnsi="Calibri Light" w:cs="Times New Roman"/>
+          <w:rFonts w:ascii="Calibri Light" w:hAnsi="Calibri Light" w:eastAsia="Yu Gothic Light" w:cs="Times New Roman"/>
+          <w:b/>
+          <w:bCs/>
+        </w:rPr>
+      </w:pPr>
+    </w:p>
+    <w:p>
+      <w:pPr>
+        <w:rPr>
+          <w:rFonts w:ascii="Calibri Light" w:hAnsi="Calibri Light" w:eastAsia="Yu Gothic Light" w:cs="Times New Roman"/>
+          <w:b/>
+          <w:bCs/>
+        </w:rPr>
+      </w:pPr>
+      <w:r>
+        <w:rPr>
+          <w:rFonts w:ascii="Calibri Light" w:hAnsi="Calibri Light" w:eastAsia="Yu Gothic Light" w:cs="Times New Roman"/>
           <w:b/>
           <w:bCs/>
         </w:rPr>
@@ -343,7 +343,7 @@
       <w:proofErr w:type="spellStart"/>
       <w:r>
         <w:rPr>
-          <w:rFonts w:ascii="Calibri Light" w:eastAsia="Yu Gothic Light" w:hAnsi="Calibri Light" w:cs="Times New Roman"/>
+          <w:rFonts w:ascii="Calibri Light" w:hAnsi="Calibri Light" w:eastAsia="Yu Gothic Light" w:cs="Times New Roman"/>
           <w:b/>
           <w:bCs/>
         </w:rPr>
@@ -352,7 +352,7 @@
       <w:proofErr w:type="spellEnd"/>
       <w:r>
         <w:rPr>
-          <w:rFonts w:ascii="Calibri Light" w:eastAsia="Yu Gothic Light" w:hAnsi="Calibri Light" w:cs="Times New Roman"/>
+          <w:rFonts w:ascii="Calibri Light" w:hAnsi="Calibri Light" w:eastAsia="Yu Gothic Light" w:cs="Times New Roman"/>
           <w:b/>
           <w:bCs/>
         </w:rPr>
@@ -360,7 +360,7 @@
       </w:r>
       <w:r>
         <w:rPr>
-          <w:rFonts w:ascii="Calibri Light" w:eastAsia="Yu Gothic Light" w:hAnsi="Calibri Light" w:cs="Times New Roman"/>
+          <w:rFonts w:ascii="Calibri Light" w:hAnsi="Calibri Light" w:eastAsia="Yu Gothic Light" w:cs="Times New Roman"/>
           <w:b/>
           <w:bCs/>
         </w:rPr>
@@ -370,18 +370,18 @@
     <w:p>
       <w:pPr>
         <w:rPr>
-          <w:rFonts w:ascii="Calibri Light" w:eastAsia="Yu Gothic Light" w:hAnsi="Calibri Light" w:cs="Times New Roman"/>
-        </w:rPr>
-      </w:pPr>
-      <w:r>
-        <w:rPr>
-          <w:rFonts w:ascii="Calibri Light" w:eastAsia="Yu Gothic Light" w:hAnsi="Calibri Light" w:cs="Times New Roman"/>
+          <w:rFonts w:ascii="Calibri Light" w:hAnsi="Calibri Light" w:eastAsia="Yu Gothic Light" w:cs="Times New Roman"/>
+        </w:rPr>
+      </w:pPr>
+      <w:r>
+        <w:rPr>
+          <w:rFonts w:ascii="Calibri Light" w:hAnsi="Calibri Light" w:eastAsia="Yu Gothic Light" w:cs="Times New Roman"/>
         </w:rPr>
         <w:t>Yes</w:t>
       </w:r>
       <w:r>
         <w:rPr>
-          <w:rFonts w:ascii="Calibri Light" w:eastAsia="Yu Gothic Light" w:hAnsi="Calibri Light" w:cs="Times New Roman"/>
+          <w:rFonts w:ascii="Calibri Light" w:hAnsi="Calibri Light" w:eastAsia="Yu Gothic Light" w:cs="Times New Roman"/>
         </w:rPr>
         <w:t xml:space="preserve">, the month field can be filled in using the filename. </w:t>
       </w:r>
@@ -389,26 +389,26 @@
     <w:p>
       <w:pPr>
         <w:rPr>
-          <w:rFonts w:ascii="Calibri Light" w:eastAsia="Yu Gothic Light" w:hAnsi="Calibri Light" w:cs="Times New Roman"/>
-        </w:rPr>
-      </w:pPr>
-      <w:r>
-        <w:rPr>
-          <w:rFonts w:ascii="Calibri Light" w:eastAsia="Yu Gothic Light" w:hAnsi="Calibri Light" w:cs="Times New Roman"/>
+          <w:rFonts w:ascii="Calibri Light" w:hAnsi="Calibri Light" w:eastAsia="Yu Gothic Light" w:cs="Times New Roman"/>
+        </w:rPr>
+      </w:pPr>
+      <w:r>
+        <w:rPr>
+          <w:rFonts w:ascii="Calibri Light" w:hAnsi="Calibri Light" w:eastAsia="Yu Gothic Light" w:cs="Times New Roman"/>
         </w:rPr>
         <w:t xml:space="preserve">Where </w:t>
       </w:r>
       <w:proofErr w:type="spellStart"/>
       <w:r>
         <w:rPr>
-          <w:rFonts w:ascii="Calibri Light" w:eastAsia="Yu Gothic Light" w:hAnsi="Calibri Light" w:cs="Times New Roman"/>
+          <w:rFonts w:ascii="Calibri Light" w:hAnsi="Calibri Light" w:eastAsia="Yu Gothic Light" w:cs="Times New Roman"/>
         </w:rPr>
         <w:t>invited_date</w:t>
       </w:r>
       <w:proofErr w:type="spellEnd"/>
       <w:r>
         <w:rPr>
-          <w:rFonts w:ascii="Calibri Light" w:eastAsia="Yu Gothic Light" w:hAnsi="Calibri Light" w:cs="Times New Roman"/>
+          <w:rFonts w:ascii="Calibri Light" w:hAnsi="Calibri Light" w:eastAsia="Yu Gothic Light" w:cs="Times New Roman"/>
         </w:rPr>
         <w:t xml:space="preserve"> value is empty, you can attempt to cross-reference with another file to determine that date.</w:t>
       </w:r>
@@ -416,22 +416,22 @@
     <w:p>
       <w:pPr>
         <w:rPr>
-          <w:rFonts w:ascii="Calibri Light" w:eastAsia="Yu Gothic Light" w:hAnsi="Calibri Light" w:cs="Times New Roman"/>
-          <w:b/>
-          <w:bCs/>
-        </w:rPr>
-      </w:pPr>
-    </w:p>
-    <w:p>
-      <w:pPr>
-        <w:rPr>
-          <w:rFonts w:ascii="Calibri Light" w:eastAsia="Yu Gothic Light" w:hAnsi="Calibri Light" w:cs="Times New Roman"/>
-          <w:b/>
-        </w:rPr>
-      </w:pPr>
-      <w:r>
-        <w:rPr>
-          <w:rFonts w:ascii="Calibri Light" w:eastAsia="Yu Gothic Light" w:hAnsi="Calibri Light" w:cs="Times New Roman"/>
+          <w:rFonts w:ascii="Calibri Light" w:hAnsi="Calibri Light" w:eastAsia="Yu Gothic Light" w:cs="Times New Roman"/>
+          <w:b/>
+          <w:bCs/>
+        </w:rPr>
+      </w:pPr>
+    </w:p>
+    <w:p>
+      <w:pPr>
+        <w:rPr>
+          <w:rFonts w:ascii="Calibri Light" w:hAnsi="Calibri Light" w:eastAsia="Yu Gothic Light" w:cs="Times New Roman"/>
+          <w:b/>
+        </w:rPr>
+      </w:pPr>
+      <w:r>
+        <w:rPr>
+          <w:rFonts w:ascii="Calibri Light" w:hAnsi="Calibri Light" w:eastAsia="Yu Gothic Light" w:cs="Times New Roman"/>
           <w:b/>
         </w:rPr>
         <w:t>How do you want us to deal with missing data. For example, some applicants do not have university or degree information. Is this important? Do you want to know this information?</w:t>
@@ -445,42 +445,42 @@
     <w:p>
       <w:pPr>
         <w:rPr>
-          <w:rFonts w:ascii="Calibri Light" w:eastAsia="Yu Gothic Light" w:hAnsi="Calibri Light" w:cs="Times New Roman"/>
-          <w:b/>
-        </w:rPr>
-      </w:pPr>
-    </w:p>
-    <w:p>
-      <w:pPr>
-        <w:rPr>
-          <w:rFonts w:ascii="Calibri Light" w:eastAsia="Yu Gothic Light" w:hAnsi="Calibri Light" w:cs="Times New Roman"/>
-          <w:b/>
-        </w:rPr>
-      </w:pPr>
-      <w:r>
-        <w:rPr>
-          <w:rFonts w:ascii="Calibri Light" w:eastAsia="Yu Gothic Light" w:hAnsi="Calibri Light" w:cs="Times New Roman"/>
+          <w:rFonts w:ascii="Calibri Light" w:hAnsi="Calibri Light" w:eastAsia="Yu Gothic Light" w:cs="Times New Roman"/>
+          <w:b/>
+        </w:rPr>
+      </w:pPr>
+    </w:p>
+    <w:p>
+      <w:pPr>
+        <w:rPr>
+          <w:rFonts w:ascii="Calibri Light" w:hAnsi="Calibri Light" w:eastAsia="Yu Gothic Light" w:cs="Times New Roman"/>
+          <w:b/>
+        </w:rPr>
+      </w:pPr>
+      <w:r>
+        <w:rPr>
+          <w:rFonts w:ascii="Calibri Light" w:hAnsi="Calibri Light" w:eastAsia="Yu Gothic Light" w:cs="Times New Roman"/>
           <w:b/>
         </w:rPr>
         <w:t xml:space="preserve">Cleaning </w:t>
       </w:r>
       <w:r>
         <w:rPr>
-          <w:rFonts w:ascii="Calibri Light" w:eastAsia="Yu Gothic Light" w:hAnsi="Calibri Light" w:cs="Times New Roman"/>
+          <w:rFonts w:ascii="Calibri Light" w:hAnsi="Calibri Light" w:eastAsia="Yu Gothic Light" w:cs="Times New Roman"/>
           <w:b/>
         </w:rPr>
         <w:t xml:space="preserve">Phone </w:t>
       </w:r>
       <w:r>
         <w:rPr>
-          <w:rFonts w:ascii="Calibri Light" w:eastAsia="Yu Gothic Light" w:hAnsi="Calibri Light" w:cs="Times New Roman"/>
+          <w:rFonts w:ascii="Calibri Light" w:hAnsi="Calibri Light" w:eastAsia="Yu Gothic Light" w:cs="Times New Roman"/>
           <w:b/>
         </w:rPr>
         <w:t>N</w:t>
       </w:r>
       <w:r>
         <w:rPr>
-          <w:rFonts w:ascii="Calibri Light" w:eastAsia="Yu Gothic Light" w:hAnsi="Calibri Light" w:cs="Times New Roman"/>
+          <w:rFonts w:ascii="Calibri Light" w:hAnsi="Calibri Light" w:eastAsia="Yu Gothic Light" w:cs="Times New Roman"/>
           <w:b/>
         </w:rPr>
         <w:t>umbers</w:t>
@@ -489,13 +489,13 @@
     <w:p>
       <w:pPr>
         <w:rPr>
-          <w:rFonts w:ascii="Calibri Light" w:eastAsia="Yu Gothic Light" w:hAnsi="Calibri Light" w:cs="Times New Roman"/>
-          <w:bCs/>
-        </w:rPr>
-      </w:pPr>
-      <w:r>
-        <w:rPr>
-          <w:rFonts w:ascii="Calibri Light" w:eastAsia="Yu Gothic Light" w:hAnsi="Calibri Light" w:cs="Times New Roman"/>
+          <w:rFonts w:ascii="Calibri Light" w:hAnsi="Calibri Light" w:eastAsia="Yu Gothic Light" w:cs="Times New Roman"/>
+          <w:bCs/>
+        </w:rPr>
+      </w:pPr>
+      <w:r>
+        <w:rPr>
+          <w:rFonts w:ascii="Calibri Light" w:hAnsi="Calibri Light" w:eastAsia="Yu Gothic Light" w:cs="Times New Roman"/>
           <w:bCs/>
         </w:rPr>
         <w:t xml:space="preserve">Ideally no additional characters (so remove -, and ()). We want it to be easily </w:t>
@@ -503,7 +503,7 @@
       <w:proofErr w:type="spellStart"/>
       <w:r>
         <w:rPr>
-          <w:rFonts w:ascii="Calibri Light" w:eastAsia="Yu Gothic Light" w:hAnsi="Calibri Light" w:cs="Times New Roman"/>
+          <w:rFonts w:ascii="Calibri Light" w:hAnsi="Calibri Light" w:eastAsia="Yu Gothic Light" w:cs="Times New Roman"/>
           <w:bCs/>
         </w:rPr>
         <w:t>queryiable</w:t>
@@ -511,7 +511,7 @@
       <w:proofErr w:type="spellEnd"/>
       <w:r>
         <w:rPr>
-          <w:rFonts w:ascii="Calibri Light" w:eastAsia="Yu Gothic Light" w:hAnsi="Calibri Light" w:cs="Times New Roman"/>
+          <w:rFonts w:ascii="Calibri Light" w:hAnsi="Calibri Light" w:eastAsia="Yu Gothic Light" w:cs="Times New Roman"/>
           <w:bCs/>
         </w:rPr>
         <w:t xml:space="preserve"> by analysts.</w:t>
@@ -520,39 +520,39 @@
     <w:p>
       <w:pPr>
         <w:rPr>
-          <w:rFonts w:ascii="Calibri Light" w:eastAsia="Yu Gothic Light" w:hAnsi="Calibri Light" w:cs="Times New Roman"/>
-          <w:bCs/>
-        </w:rPr>
-      </w:pPr>
-    </w:p>
-    <w:p>
-      <w:pPr>
-        <w:rPr>
-          <w:rFonts w:ascii="Calibri Light" w:eastAsia="Yu Gothic Light" w:hAnsi="Calibri Light" w:cs="Times New Roman"/>
-          <w:bCs/>
-        </w:rPr>
-      </w:pPr>
-    </w:p>
-    <w:p>
-      <w:pPr>
-        <w:rPr>
-          <w:rFonts w:ascii="Calibri Light" w:eastAsia="Yu Gothic Light" w:hAnsi="Calibri Light" w:cs="Times New Roman"/>
-          <w:bCs/>
-        </w:rPr>
-      </w:pPr>
-    </w:p>
-    <w:p>
-      <w:pPr>
-        <w:rPr>
-          <w:rFonts w:ascii="Calibri Light" w:eastAsia="Yu Gothic Light" w:hAnsi="Calibri Light" w:cs="Times New Roman"/>
-          <w:bCs/>
-        </w:rPr>
-      </w:pPr>
-    </w:p>
-    <w:p>
-      <w:pPr>
-        <w:rPr>
-          <w:rFonts w:ascii="Calibri Light" w:eastAsia="Yu Gothic Light" w:hAnsi="Calibri Light" w:cs="Times New Roman"/>
+          <w:rFonts w:ascii="Calibri Light" w:hAnsi="Calibri Light" w:eastAsia="Yu Gothic Light" w:cs="Times New Roman"/>
+          <w:bCs/>
+        </w:rPr>
+      </w:pPr>
+    </w:p>
+    <w:p>
+      <w:pPr>
+        <w:rPr>
+          <w:rFonts w:ascii="Calibri Light" w:hAnsi="Calibri Light" w:eastAsia="Yu Gothic Light" w:cs="Times New Roman"/>
+          <w:bCs/>
+        </w:rPr>
+      </w:pPr>
+    </w:p>
+    <w:p>
+      <w:pPr>
+        <w:rPr>
+          <w:rFonts w:ascii="Calibri Light" w:hAnsi="Calibri Light" w:eastAsia="Yu Gothic Light" w:cs="Times New Roman"/>
+          <w:bCs/>
+        </w:rPr>
+      </w:pPr>
+    </w:p>
+    <w:p>
+      <w:pPr>
+        <w:rPr>
+          <w:rFonts w:ascii="Calibri Light" w:hAnsi="Calibri Light" w:eastAsia="Yu Gothic Light" w:cs="Times New Roman"/>
+          <w:bCs/>
+        </w:rPr>
+      </w:pPr>
+    </w:p>
+    <w:p>
+      <w:pPr>
+        <w:rPr>
+          <w:rFonts w:ascii="Calibri Light" w:hAnsi="Calibri Light" w:eastAsia="Yu Gothic Light" w:cs="Times New Roman"/>
           <w:bCs/>
         </w:rPr>
       </w:pPr>
@@ -801,30 +801,30 @@
     <w:p>
       <w:pPr>
         <w:rPr>
-          <w:rFonts w:ascii="Calibri Light" w:eastAsia="Yu Gothic Light" w:hAnsi="Calibri Light" w:cs="Times New Roman"/>
-        </w:rPr>
-      </w:pPr>
-      <w:r>
-        <w:rPr>
-          <w:rFonts w:ascii="Calibri Light" w:eastAsia="Yu Gothic Light" w:hAnsi="Calibri Light" w:cs="Times New Roman"/>
+          <w:rFonts w:ascii="Calibri Light" w:hAnsi="Calibri Light" w:eastAsia="Yu Gothic Light" w:cs="Times New Roman"/>
+        </w:rPr>
+      </w:pPr>
+      <w:r>
+        <w:rPr>
+          <w:rFonts w:ascii="Calibri Light" w:hAnsi="Calibri Light" w:eastAsia="Yu Gothic Light" w:cs="Times New Roman"/>
         </w:rPr>
         <w:t xml:space="preserve">Only date that will be different </w:t>
       </w:r>
       <w:r>
         <w:rPr>
-          <w:rFonts w:ascii="Calibri Light" w:eastAsia="Yu Gothic Light" w:hAnsi="Calibri Light" w:cs="Times New Roman"/>
+          <w:rFonts w:ascii="Calibri Light" w:hAnsi="Calibri Light" w:eastAsia="Yu Gothic Light" w:cs="Times New Roman"/>
         </w:rPr>
         <w:t xml:space="preserve">will be start date </w:t>
       </w:r>
       <w:r>
         <w:rPr>
-          <w:rFonts w:ascii="Calibri Light" w:eastAsia="Yu Gothic Light" w:hAnsi="Calibri Light" w:cs="Times New Roman"/>
+          <w:rFonts w:ascii="Calibri Light" w:hAnsi="Calibri Light" w:eastAsia="Yu Gothic Light" w:cs="Times New Roman"/>
         </w:rPr>
         <w:t xml:space="preserve">of the </w:t>
       </w:r>
       <w:r>
         <w:rPr>
-          <w:rFonts w:ascii="Calibri Light" w:eastAsia="Yu Gothic Light" w:hAnsi="Calibri Light" w:cs="Times New Roman"/>
+          <w:rFonts w:ascii="Calibri Light" w:hAnsi="Calibri Light" w:eastAsia="Yu Gothic Light" w:cs="Times New Roman"/>
         </w:rPr>
         <w:t>course</w:t>
       </w:r>
@@ -832,7 +832,7 @@
     <w:p>
       <w:pPr>
         <w:rPr>
-          <w:rFonts w:ascii="Calibri Light" w:eastAsia="Yu Gothic Light" w:hAnsi="Calibri Light" w:cs="Times New Roman"/>
+          <w:rFonts w:ascii="Calibri Light" w:hAnsi="Calibri Light" w:eastAsia="Yu Gothic Light" w:cs="Times New Roman"/>
         </w:rPr>
       </w:pPr>
     </w:p>
@@ -895,7 +895,7 @@
     <w:p>
       <w:pPr>
         <w:rPr>
-          <w:rFonts w:ascii="Calibri Light" w:eastAsia="Yu Gothic Light" w:hAnsi="Calibri Light" w:cs="Times New Roman"/>
+          <w:rFonts w:ascii="Calibri Light" w:hAnsi="Calibri Light" w:eastAsia="Yu Gothic Light" w:cs="Times New Roman"/>
         </w:rPr>
       </w:pPr>
     </w:p>
@@ -974,7 +974,7 @@
     <w:p>
       <w:pPr>
         <w:rPr>
-          <w:rFonts w:ascii="Calibri Light" w:eastAsia="Yu Gothic Light" w:hAnsi="Calibri Light" w:cs="Times New Roman"/>
+          <w:rFonts w:ascii="Calibri Light" w:hAnsi="Calibri Light" w:eastAsia="Yu Gothic Light" w:cs="Times New Roman"/>
         </w:rPr>
       </w:pPr>
     </w:p>
@@ -1056,12 +1056,12 @@
     <w:p>
       <w:pPr>
         <w:rPr>
-          <w:rFonts w:ascii="Calibri Light" w:eastAsia="Yu Gothic Light" w:hAnsi="Calibri Light" w:cs="Times New Roman"/>
-        </w:rPr>
-      </w:pPr>
-      <w:r>
-        <w:rPr>
-          <w:rFonts w:ascii="Calibri Light" w:eastAsia="Yu Gothic Light" w:hAnsi="Calibri Light" w:cs="Times New Roman"/>
+          <w:rFonts w:ascii="Calibri Light" w:hAnsi="Calibri Light" w:eastAsia="Yu Gothic Light" w:cs="Times New Roman"/>
+        </w:rPr>
+      </w:pPr>
+      <w:r>
+        <w:rPr>
+          <w:rFonts w:ascii="Calibri Light" w:hAnsi="Calibri Light" w:eastAsia="Yu Gothic Light" w:cs="Times New Roman"/>
         </w:rPr>
         <w:t>Just store date as full date</w:t>
       </w:r>
@@ -1069,23 +1069,23 @@
     <w:p>
       <w:pPr>
         <w:rPr>
-          <w:rFonts w:ascii="Calibri Light" w:eastAsia="Yu Gothic Light" w:hAnsi="Calibri Light" w:cs="Times New Roman"/>
-          <w:b/>
-          <w:bCs/>
-        </w:rPr>
-      </w:pPr>
-    </w:p>
-    <w:p>
-      <w:pPr>
-        <w:rPr>
-          <w:rFonts w:ascii="Calibri Light" w:eastAsia="Yu Gothic Light" w:hAnsi="Calibri Light" w:cs="Times New Roman"/>
-          <w:b/>
-          <w:bCs/>
-        </w:rPr>
-      </w:pPr>
-      <w:r>
-        <w:rPr>
-          <w:rFonts w:ascii="Calibri Light" w:eastAsia="Yu Gothic Light" w:hAnsi="Calibri Light" w:cs="Times New Roman"/>
+          <w:rFonts w:ascii="Calibri Light" w:hAnsi="Calibri Light" w:eastAsia="Yu Gothic Light" w:cs="Times New Roman"/>
+          <w:b/>
+          <w:bCs/>
+        </w:rPr>
+      </w:pPr>
+    </w:p>
+    <w:p>
+      <w:pPr>
+        <w:rPr>
+          <w:rFonts w:ascii="Calibri Light" w:hAnsi="Calibri Light" w:eastAsia="Yu Gothic Light" w:cs="Times New Roman"/>
+          <w:b/>
+          <w:bCs/>
+        </w:rPr>
+      </w:pPr>
+      <w:r>
+        <w:rPr>
+          <w:rFonts w:ascii="Calibri Light" w:hAnsi="Calibri Light" w:eastAsia="Yu Gothic Light" w:cs="Times New Roman"/>
           <w:b/>
           <w:bCs/>
         </w:rPr>
@@ -1093,7 +1093,7 @@
       </w:r>
       <w:r>
         <w:rPr>
-          <w:rFonts w:ascii="Calibri Light" w:eastAsia="Yu Gothic Light" w:hAnsi="Calibri Light" w:cs="Times New Roman"/>
+          <w:rFonts w:ascii="Calibri Light" w:hAnsi="Calibri Light" w:eastAsia="Yu Gothic Light" w:cs="Times New Roman"/>
           <w:b/>
           <w:bCs/>
         </w:rPr>
@@ -1101,7 +1101,7 @@
       </w:r>
       <w:r>
         <w:rPr>
-          <w:rFonts w:ascii="Calibri Light" w:eastAsia="Yu Gothic Light" w:hAnsi="Calibri Light" w:cs="Times New Roman"/>
+          <w:rFonts w:ascii="Calibri Light" w:hAnsi="Calibri Light" w:eastAsia="Yu Gothic Light" w:cs="Times New Roman"/>
           <w:b/>
           <w:bCs/>
         </w:rPr>
@@ -1109,7 +1109,7 @@
       </w:r>
       <w:r>
         <w:rPr>
-          <w:rFonts w:ascii="Calibri Light" w:eastAsia="Yu Gothic Light" w:hAnsi="Calibri Light" w:cs="Times New Roman"/>
+          <w:rFonts w:ascii="Calibri Light" w:hAnsi="Calibri Light" w:eastAsia="Yu Gothic Light" w:cs="Times New Roman"/>
           <w:b/>
           <w:bCs/>
         </w:rPr>
@@ -1117,7 +1117,7 @@
       </w:r>
       <w:r>
         <w:rPr>
-          <w:rFonts w:ascii="Calibri Light" w:eastAsia="Yu Gothic Light" w:hAnsi="Calibri Light" w:cs="Times New Roman"/>
+          <w:rFonts w:ascii="Calibri Light" w:hAnsi="Calibri Light" w:eastAsia="Yu Gothic Light" w:cs="Times New Roman"/>
           <w:b/>
           <w:bCs/>
         </w:rPr>
@@ -1125,7 +1125,7 @@
       </w:r>
       <w:r>
         <w:rPr>
-          <w:rFonts w:ascii="Calibri Light" w:eastAsia="Yu Gothic Light" w:hAnsi="Calibri Light" w:cs="Times New Roman"/>
+          <w:rFonts w:ascii="Calibri Light" w:hAnsi="Calibri Light" w:eastAsia="Yu Gothic Light" w:cs="Times New Roman"/>
           <w:b/>
           <w:bCs/>
         </w:rPr>
@@ -1133,7 +1133,7 @@
       </w:r>
       <w:r>
         <w:rPr>
-          <w:rFonts w:ascii="Calibri Light" w:eastAsia="Yu Gothic Light" w:hAnsi="Calibri Light" w:cs="Times New Roman"/>
+          <w:rFonts w:ascii="Calibri Light" w:hAnsi="Calibri Light" w:eastAsia="Yu Gothic Light" w:cs="Times New Roman"/>
           <w:b/>
           <w:bCs/>
         </w:rPr>
@@ -1141,7 +1141,7 @@
       </w:r>
       <w:r>
         <w:rPr>
-          <w:rFonts w:ascii="Calibri Light" w:eastAsia="Yu Gothic Light" w:hAnsi="Calibri Light" w:cs="Times New Roman"/>
+          <w:rFonts w:ascii="Calibri Light" w:hAnsi="Calibri Light" w:eastAsia="Yu Gothic Light" w:cs="Times New Roman"/>
           <w:b/>
           <w:bCs/>
         </w:rPr>
@@ -1149,7 +1149,7 @@
       </w:r>
       <w:r>
         <w:rPr>
-          <w:rFonts w:ascii="Calibri Light" w:eastAsia="Yu Gothic Light" w:hAnsi="Calibri Light" w:cs="Times New Roman"/>
+          <w:rFonts w:ascii="Calibri Light" w:hAnsi="Calibri Light" w:eastAsia="Yu Gothic Light" w:cs="Times New Roman"/>
           <w:b/>
           <w:bCs/>
         </w:rPr>
@@ -1164,7 +1164,7 @@
     <w:p>
       <w:pPr>
         <w:rPr>
-          <w:rFonts w:ascii="Calibri Light" w:eastAsia="Yu Gothic Light" w:hAnsi="Calibri Light" w:cs="Times New Roman"/>
+          <w:rFonts w:ascii="Calibri Light" w:hAnsi="Calibri Light" w:eastAsia="Yu Gothic Light" w:cs="Times New Roman"/>
         </w:rPr>
       </w:pPr>
     </w:p>
@@ -1222,7 +1222,7 @@
     <w:p>
       <w:pPr>
         <w:rPr>
-          <w:rFonts w:ascii="Calibri Light" w:eastAsia="Yu Gothic Light" w:hAnsi="Calibri Light" w:cs="Times New Roman"/>
+          <w:rFonts w:ascii="Calibri Light" w:hAnsi="Calibri Light" w:eastAsia="Yu Gothic Light" w:cs="Times New Roman"/>
         </w:rPr>
       </w:pPr>
     </w:p>
@@ -1377,53 +1377,151 @@
     <w:p>
       <w:pPr>
         <w:rPr>
-          <w:rFonts w:ascii="Calibri Light" w:eastAsia="Yu Gothic Light" w:hAnsi="Calibri Light" w:cs="Times New Roman"/>
-        </w:rPr>
-      </w:pPr>
-      <w:r>
-        <w:rPr>
-          <w:rFonts w:ascii="Calibri Light" w:eastAsia="Yu Gothic Light" w:hAnsi="Calibri Light" w:cs="Times New Roman"/>
+          <w:rFonts w:ascii="Calibri Light" w:hAnsi="Calibri Light" w:eastAsia="Yu Gothic Light" w:cs="Times New Roman"/>
+        </w:rPr>
+      </w:pPr>
+      <w:r>
+        <w:rPr>
+          <w:rFonts w:ascii="Calibri Light" w:hAnsi="Calibri Light" w:eastAsia="Yu Gothic Light" w:cs="Times New Roman"/>
         </w:rPr>
         <w:t xml:space="preserve">Not stress essentially, as none of the current possible methods are completely futureproof, we’ve shown the duplicated names do not make it into the academy so we don’t need to worry about it. Assert in the presentation that, in the future, an </w:t>
       </w:r>
       <w:proofErr w:type="spellStart"/>
       <w:r>
         <w:rPr>
-          <w:rFonts w:ascii="Calibri Light" w:eastAsia="Yu Gothic Light" w:hAnsi="Calibri Light" w:cs="Times New Roman"/>
+          <w:rFonts w:ascii="Calibri Light" w:hAnsi="Calibri Light" w:eastAsia="Yu Gothic Light" w:cs="Times New Roman"/>
         </w:rPr>
         <w:t>a</w:t>
       </w:r>
       <w:r>
         <w:rPr>
-          <w:rFonts w:ascii="Calibri Light" w:eastAsia="Yu Gothic Light" w:hAnsi="Calibri Light" w:cs="Times New Roman"/>
+          <w:rFonts w:ascii="Calibri Light" w:hAnsi="Calibri Light" w:eastAsia="Yu Gothic Light" w:cs="Times New Roman"/>
         </w:rPr>
         <w:t>pplicant</w:t>
       </w:r>
       <w:r>
         <w:rPr>
-          <w:rFonts w:ascii="Calibri Light" w:eastAsia="Yu Gothic Light" w:hAnsi="Calibri Light" w:cs="Times New Roman"/>
+          <w:rFonts w:ascii="Calibri Light" w:hAnsi="Calibri Light" w:eastAsia="Yu Gothic Light" w:cs="Times New Roman"/>
         </w:rPr>
         <w:t>ID</w:t>
       </w:r>
       <w:proofErr w:type="spellEnd"/>
       <w:r>
         <w:rPr>
-          <w:rFonts w:ascii="Calibri Light" w:eastAsia="Yu Gothic Light" w:hAnsi="Calibri Light" w:cs="Times New Roman"/>
+          <w:rFonts w:ascii="Calibri Light" w:hAnsi="Calibri Light" w:eastAsia="Yu Gothic Light" w:cs="Times New Roman"/>
         </w:rPr>
         <w:t xml:space="preserve"> </w:t>
       </w:r>
       <w:r>
         <w:rPr>
-          <w:rFonts w:ascii="Calibri Light" w:eastAsia="Yu Gothic Light" w:hAnsi="Calibri Light" w:cs="Times New Roman"/>
+          <w:rFonts w:ascii="Calibri Light" w:hAnsi="Calibri Light" w:eastAsia="Yu Gothic Light" w:cs="Times New Roman"/>
         </w:rPr>
         <w:t xml:space="preserve"> that gets assigned at the start of the application process would be a massive improvement</w:t>
       </w:r>
     </w:p>
-    <w:p/>
+    <w:p>
+      <w:pPr>
+        <w:pStyle w:val="Normal"/>
+        <w:rPr>
+          <w:rFonts w:ascii="Calibri Light" w:hAnsi="Calibri Light" w:eastAsia="游ゴシック Light" w:cs="Times New Roman"/>
+        </w:rPr>
+      </w:pPr>
+    </w:p>
+    <w:p>
+      <w:pPr>
+        <w:pStyle w:val="Normal"/>
+        <w:rPr>
+          <w:rFonts w:ascii="Calibri Light" w:hAnsi="Calibri Light" w:eastAsia="游ゴシック Light" w:cs="Times New Roman"/>
+        </w:rPr>
+      </w:pPr>
+    </w:p>
+    <w:p>
+      <w:pPr>
+        <w:pStyle w:val="Normal"/>
+        <w:rPr>
+          <w:rFonts w:ascii="Calibri Light" w:hAnsi="Calibri Light" w:eastAsia="Yu Gothic Light" w:cs="Times New Roman"/>
+          <w:color w:val="5B9BD5" w:themeColor="accent5" w:themeTint="FF" w:themeShade="FF"/>
+          <w:sz w:val="32"/>
+          <w:szCs w:val="32"/>
+        </w:rPr>
+      </w:pPr>
+      <w:r>
+        <w:rPr>
+          <w:rFonts w:ascii="Calibri Light" w:hAnsi="Calibri Light" w:eastAsia="Yu Gothic Light" w:cs="Times New Roman"/>
+          <w:color w:val="5B9BD5" w:themeColor="accent5" w:themeTint="FF" w:themeShade="FF"/>
+          <w:sz w:val="32"/>
+          <w:szCs w:val="32"/>
+        </w:rPr>
+        <w:t>Day 3</w:t>
+      </w:r>
+    </w:p>
+    <w:p>
+      <w:pPr>
+        <w:rPr>
+          <w:b w:val="1"/>
+          <w:bCs w:val="1"/>
+        </w:rPr>
+      </w:pPr>
+      <w:r>
+        <w:rPr>
+          <w:b w:val="1"/>
+          <w:bCs w:val="1"/>
+        </w:rPr>
+        <w:t>Is the course name going to always be unique? (IE can it be used as a primary key)</w:t>
+      </w:r>
+    </w:p>
+    <w:p>
+      <w:pPr>
+        <w:pStyle w:val="Normal"/>
+        <w:rPr>
+          <w:rFonts w:ascii="Calibri Light" w:hAnsi="Calibri Light" w:eastAsia="游ゴシック Light" w:cs="Times New Roman"/>
+          <w:b w:val="1"/>
+          <w:bCs w:val="1"/>
+        </w:rPr>
+      </w:pPr>
+    </w:p>
+    <w:p>
+      <w:pPr>
+        <w:pStyle w:val="Normal"/>
+        <w:rPr>
+          <w:rFonts w:ascii="Calibri Light" w:hAnsi="Calibri Light" w:eastAsia="游ゴシック Light" w:cs="Times New Roman"/>
+          <w:b w:val="1"/>
+          <w:bCs w:val="1"/>
+        </w:rPr>
+      </w:pPr>
+      <w:r>
+        <w:rPr>
+          <w:rFonts w:ascii="Calibri Light" w:hAnsi="Calibri Light" w:eastAsia="游ゴシック Light" w:cs="Times New Roman"/>
+          <w:b w:val="1"/>
+          <w:bCs w:val="1"/>
+        </w:rPr>
+        <w:t>Can an applicant go to multiple Sparta days?</w:t>
+      </w:r>
+    </w:p>
+    <w:p>
+      <w:pPr>
+        <w:pStyle w:val="Normal"/>
+        <w:rPr>
+          <w:rFonts w:ascii="Calibri Light" w:hAnsi="Calibri Light" w:eastAsia="游ゴシック Light" w:cs="Times New Roman"/>
+          <w:b w:val="1"/>
+          <w:bCs w:val="1"/>
+        </w:rPr>
+      </w:pPr>
+    </w:p>
+    <w:p>
+      <w:pPr>
+        <w:pStyle w:val="Normal"/>
+        <w:rPr>
+          <w:rFonts w:ascii="Calibri Light" w:hAnsi="Calibri Light" w:eastAsia="游ゴシック Light" w:cs="Times New Roman"/>
+          <w:b w:val="1"/>
+          <w:bCs w:val="1"/>
+        </w:rPr>
+      </w:pPr>
+    </w:p>
     <w:p/>
     <w:p/>
     <w:sectPr>
-      <w:pgSz w:w="11906" w:h="16838"/>
+      <w:pgSz w:w="11906" w:h="16838" w:orient="portrait"/>
       <w:pgMar w:top="1440" w:right="1440" w:bottom="1440" w:left="1440" w:header="708" w:footer="708" w:gutter="0"/>
       <w:cols w:space="708"/>
       <w:docGrid w:linePitch="360"/>
@@ -1536,7 +1634,7 @@
         <w:ind w:left="720" w:hanging="360"/>
       </w:pPr>
       <w:rPr>
-        <w:rFonts w:ascii="Calibri" w:hAnsi="Calibri" w:hint="default"/>
+        <w:rFonts w:hint="default" w:ascii="Calibri" w:hAnsi="Calibri"/>
       </w:rPr>
     </w:lvl>
     <w:lvl w:ilvl="1" w:tplc="0E923AD8">
@@ -1548,7 +1646,7 @@
         <w:ind w:left="1440" w:hanging="360"/>
       </w:pPr>
       <w:rPr>
-        <w:rFonts w:ascii="Courier New" w:hAnsi="Courier New" w:hint="default"/>
+        <w:rFonts w:hint="default" w:ascii="Courier New" w:hAnsi="Courier New"/>
       </w:rPr>
     </w:lvl>
     <w:lvl w:ilvl="2" w:tplc="CE646DCA">
@@ -1560,7 +1658,7 @@
         <w:ind w:left="2160" w:hanging="360"/>
       </w:pPr>
       <w:rPr>
-        <w:rFonts w:ascii="Wingdings" w:hAnsi="Wingdings" w:hint="default"/>
+        <w:rFonts w:hint="default" w:ascii="Wingdings" w:hAnsi="Wingdings"/>
       </w:rPr>
     </w:lvl>
     <w:lvl w:ilvl="3" w:tplc="3F6A1538">
@@ -1572,7 +1670,7 @@
         <w:ind w:left="2880" w:hanging="360"/>
       </w:pPr>
       <w:rPr>
-        <w:rFonts w:ascii="Symbol" w:hAnsi="Symbol" w:hint="default"/>
+        <w:rFonts w:hint="default" w:ascii="Symbol" w:hAnsi="Symbol"/>
       </w:rPr>
     </w:lvl>
     <w:lvl w:ilvl="4" w:tplc="8D54757A">
@@ -1584,7 +1682,7 @@
         <w:ind w:left="3600" w:hanging="360"/>
       </w:pPr>
       <w:rPr>
-        <w:rFonts w:ascii="Courier New" w:hAnsi="Courier New" w:hint="default"/>
+        <w:rFonts w:hint="default" w:ascii="Courier New" w:hAnsi="Courier New"/>
       </w:rPr>
     </w:lvl>
     <w:lvl w:ilvl="5" w:tplc="51164D0E">
@@ -1596,7 +1694,7 @@
         <w:ind w:left="4320" w:hanging="360"/>
       </w:pPr>
       <w:rPr>
-        <w:rFonts w:ascii="Wingdings" w:hAnsi="Wingdings" w:hint="default"/>
+        <w:rFonts w:hint="default" w:ascii="Wingdings" w:hAnsi="Wingdings"/>
       </w:rPr>
     </w:lvl>
     <w:lvl w:ilvl="6" w:tplc="7200F684">
@@ -1608,7 +1706,7 @@
         <w:ind w:left="5040" w:hanging="360"/>
       </w:pPr>
       <w:rPr>
-        <w:rFonts w:ascii="Symbol" w:hAnsi="Symbol" w:hint="default"/>
+        <w:rFonts w:hint="default" w:ascii="Symbol" w:hAnsi="Symbol"/>
       </w:rPr>
     </w:lvl>
     <w:lvl w:ilvl="7" w:tplc="E39A13DC">
@@ -1620,7 +1718,7 @@
         <w:ind w:left="5760" w:hanging="360"/>
       </w:pPr>
       <w:rPr>
-        <w:rFonts w:ascii="Courier New" w:hAnsi="Courier New" w:hint="default"/>
+        <w:rFonts w:hint="default" w:ascii="Courier New" w:hAnsi="Courier New"/>
       </w:rPr>
     </w:lvl>
     <w:lvl w:ilvl="8" w:tplc="1D2C7432">
@@ -1632,7 +1730,7 @@
         <w:ind w:left="6480" w:hanging="360"/>
       </w:pPr>
       <w:rPr>
-        <w:rFonts w:ascii="Wingdings" w:hAnsi="Wingdings" w:hint="default"/>
+        <w:rFonts w:hint="default" w:ascii="Wingdings" w:hAnsi="Wingdings"/>
       </w:rPr>
     </w:lvl>
   </w:abstractNum>
@@ -1649,7 +1747,7 @@
         <w:ind w:left="720" w:hanging="360"/>
       </w:pPr>
       <w:rPr>
-        <w:rFonts w:ascii="Symbol" w:hAnsi="Symbol" w:hint="default"/>
+        <w:rFonts w:hint="default" w:ascii="Symbol" w:hAnsi="Symbol"/>
       </w:rPr>
     </w:lvl>
     <w:lvl w:ilvl="1" w:tplc="08090003" w:tentative="1">
@@ -1661,7 +1759,7 @@
         <w:ind w:left="1440" w:hanging="360"/>
       </w:pPr>
       <w:rPr>
-        <w:rFonts w:ascii="Courier New" w:hAnsi="Courier New" w:cs="Courier New" w:hint="default"/>
+        <w:rFonts w:hint="default" w:ascii="Courier New" w:hAnsi="Courier New" w:cs="Courier New"/>
       </w:rPr>
     </w:lvl>
     <w:lvl w:ilvl="2" w:tplc="08090005" w:tentative="1">
@@ -1673,7 +1771,7 @@
         <w:ind w:left="2160" w:hanging="360"/>
       </w:pPr>
       <w:rPr>
-        <w:rFonts w:ascii="Wingdings" w:hAnsi="Wingdings" w:hint="default"/>
+        <w:rFonts w:hint="default" w:ascii="Wingdings" w:hAnsi="Wingdings"/>
       </w:rPr>
     </w:lvl>
     <w:lvl w:ilvl="3" w:tplc="08090001" w:tentative="1">
@@ -1685,7 +1783,7 @@
         <w:ind w:left="2880" w:hanging="360"/>
       </w:pPr>
       <w:rPr>
-        <w:rFonts w:ascii="Symbol" w:hAnsi="Symbol" w:hint="default"/>
+        <w:rFonts w:hint="default" w:ascii="Symbol" w:hAnsi="Symbol"/>
       </w:rPr>
     </w:lvl>
     <w:lvl w:ilvl="4" w:tplc="08090003" w:tentative="1">
@@ -1697,7 +1795,7 @@
         <w:ind w:left="3600" w:hanging="360"/>
       </w:pPr>
       <w:rPr>
-        <w:rFonts w:ascii="Courier New" w:hAnsi="Courier New" w:cs="Courier New" w:hint="default"/>
+        <w:rFonts w:hint="default" w:ascii="Courier New" w:hAnsi="Courier New" w:cs="Courier New"/>
       </w:rPr>
     </w:lvl>
     <w:lvl w:ilvl="5" w:tplc="08090005" w:tentative="1">
@@ -1709,7 +1807,7 @@
         <w:ind w:left="4320" w:hanging="360"/>
       </w:pPr>
       <w:rPr>
-        <w:rFonts w:ascii="Wingdings" w:hAnsi="Wingdings" w:hint="default"/>
+        <w:rFonts w:hint="default" w:ascii="Wingdings" w:hAnsi="Wingdings"/>
       </w:rPr>
     </w:lvl>
     <w:lvl w:ilvl="6" w:tplc="08090001" w:tentative="1">
@@ -1721,7 +1819,7 @@
         <w:ind w:left="5040" w:hanging="360"/>
       </w:pPr>
       <w:rPr>
-        <w:rFonts w:ascii="Symbol" w:hAnsi="Symbol" w:hint="default"/>
+        <w:rFonts w:hint="default" w:ascii="Symbol" w:hAnsi="Symbol"/>
       </w:rPr>
     </w:lvl>
     <w:lvl w:ilvl="7" w:tplc="08090003" w:tentative="1">
@@ -1733,7 +1831,7 @@
         <w:ind w:left="5760" w:hanging="360"/>
       </w:pPr>
       <w:rPr>
-        <w:rFonts w:ascii="Courier New" w:hAnsi="Courier New" w:cs="Courier New" w:hint="default"/>
+        <w:rFonts w:hint="default" w:ascii="Courier New" w:hAnsi="Courier New" w:cs="Courier New"/>
       </w:rPr>
     </w:lvl>
     <w:lvl w:ilvl="8" w:tplc="08090005" w:tentative="1">
@@ -1745,7 +1843,7 @@
         <w:ind w:left="6480" w:hanging="360"/>
       </w:pPr>
       <w:rPr>
-        <w:rFonts w:ascii="Wingdings" w:hAnsi="Wingdings" w:hint="default"/>
+        <w:rFonts w:hint="default" w:ascii="Wingdings" w:hAnsi="Wingdings"/>
       </w:rPr>
     </w:lvl>
   </w:abstractNum>
@@ -1766,7 +1864,7 @@
   <w:docDefaults>
     <w:rPrDefault>
       <w:rPr>
-        <w:rFonts w:asciiTheme="minorHAnsi" w:eastAsiaTheme="minorHAnsi" w:hAnsiTheme="minorHAnsi" w:cstheme="minorBidi"/>
+        <w:rFonts w:asciiTheme="minorHAnsi" w:hAnsiTheme="minorHAnsi" w:eastAsiaTheme="minorHAnsi" w:cstheme="minorBidi"/>
         <w:sz w:val="22"/>
         <w:szCs w:val="22"/>
         <w:lang w:val="en-GB" w:eastAsia="en-US" w:bidi="ar-SA"/>
@@ -1781,14 +1879,14 @@
   <w:latentStyles w:defLockedState="0" w:defUIPriority="99" w:defSemiHidden="0" w:defUnhideWhenUsed="0" w:defQFormat="0" w:count="376">
     <w:lsdException w:name="Normal" w:uiPriority="0" w:qFormat="1"/>
     <w:lsdException w:name="heading 1" w:uiPriority="9" w:qFormat="1"/>
-    <w:lsdException w:name="heading 2" w:semiHidden="1" w:uiPriority="9" w:unhideWhenUsed="1" w:qFormat="1"/>
-    <w:lsdException w:name="heading 3" w:semiHidden="1" w:uiPriority="9" w:unhideWhenUsed="1" w:qFormat="1"/>
-    <w:lsdException w:name="heading 4" w:semiHidden="1" w:uiPriority="9" w:unhideWhenUsed="1" w:qFormat="1"/>
-    <w:lsdException w:name="heading 5" w:semiHidden="1" w:uiPriority="9" w:unhideWhenUsed="1" w:qFormat="1"/>
-    <w:lsdException w:name="heading 6" w:semiHidden="1" w:uiPriority="9" w:unhideWhenUsed="1" w:qFormat="1"/>
-    <w:lsdException w:name="heading 7" w:semiHidden="1" w:uiPriority="9" w:unhideWhenUsed="1" w:qFormat="1"/>
-    <w:lsdException w:name="heading 8" w:semiHidden="1" w:uiPriority="9" w:unhideWhenUsed="1" w:qFormat="1"/>
-    <w:lsdException w:name="heading 9" w:semiHidden="1" w:uiPriority="9" w:unhideWhenUsed="1" w:qFormat="1"/>
+    <w:lsdException w:name="heading 2" w:uiPriority="9" w:semiHidden="1" w:unhideWhenUsed="1" w:qFormat="1"/>
+    <w:lsdException w:name="heading 3" w:uiPriority="9" w:semiHidden="1" w:unhideWhenUsed="1" w:qFormat="1"/>
+    <w:lsdException w:name="heading 4" w:uiPriority="9" w:semiHidden="1" w:unhideWhenUsed="1" w:qFormat="1"/>
+    <w:lsdException w:name="heading 5" w:uiPriority="9" w:semiHidden="1" w:unhideWhenUsed="1" w:qFormat="1"/>
+    <w:lsdException w:name="heading 6" w:uiPriority="9" w:semiHidden="1" w:unhideWhenUsed="1" w:qFormat="1"/>
+    <w:lsdException w:name="heading 7" w:uiPriority="9" w:semiHidden="1" w:unhideWhenUsed="1" w:qFormat="1"/>
+    <w:lsdException w:name="heading 8" w:uiPriority="9" w:semiHidden="1" w:unhideWhenUsed="1" w:qFormat="1"/>
+    <w:lsdException w:name="heading 9" w:uiPriority="9" w:semiHidden="1" w:unhideWhenUsed="1" w:qFormat="1"/>
     <w:lsdException w:name="index 1" w:semiHidden="1" w:unhideWhenUsed="1"/>
     <w:lsdException w:name="index 2" w:semiHidden="1" w:unhideWhenUsed="1"/>
     <w:lsdException w:name="index 3" w:semiHidden="1" w:unhideWhenUsed="1"/>
@@ -1798,22 +1896,22 @@
     <w:lsdException w:name="index 7" w:semiHidden="1" w:unhideWhenUsed="1"/>
     <w:lsdException w:name="index 8" w:semiHidden="1" w:unhideWhenUsed="1"/>
     <w:lsdException w:name="index 9" w:semiHidden="1" w:unhideWhenUsed="1"/>
-    <w:lsdException w:name="toc 1" w:semiHidden="1" w:uiPriority="39" w:unhideWhenUsed="1"/>
-    <w:lsdException w:name="toc 2" w:semiHidden="1" w:uiPriority="39" w:unhideWhenUsed="1"/>
-    <w:lsdException w:name="toc 3" w:semiHidden="1" w:uiPriority="39" w:unhideWhenUsed="1"/>
-    <w:lsdException w:name="toc 4" w:semiHidden="1" w:uiPriority="39" w:unhideWhenUsed="1"/>
-    <w:lsdException w:name="toc 5" w:semiHidden="1" w:uiPriority="39" w:unhideWhenUsed="1"/>
-    <w:lsdException w:name="toc 6" w:semiHidden="1" w:uiPriority="39" w:unhideWhenUsed="1"/>
-    <w:lsdException w:name="toc 7" w:semiHidden="1" w:uiPriority="39" w:unhideWhenUsed="1"/>
-    <w:lsdException w:name="toc 8" w:semiHidden="1" w:uiPriority="39" w:unhideWhenUsed="1"/>
-    <w:lsdException w:name="toc 9" w:semiHidden="1" w:uiPriority="39" w:unhideWhenUsed="1"/>
+    <w:lsdException w:name="toc 1" w:uiPriority="39" w:semiHidden="1" w:unhideWhenUsed="1"/>
+    <w:lsdException w:name="toc 2" w:uiPriority="39" w:semiHidden="1" w:unhideWhenUsed="1"/>
+    <w:lsdException w:name="toc 3" w:uiPriority="39" w:semiHidden="1" w:unhideWhenUsed="1"/>
+    <w:lsdException w:name="toc 4" w:uiPriority="39" w:semiHidden="1" w:unhideWhenUsed="1"/>
+    <w:lsdException w:name="toc 5" w:uiPriority="39" w:semiHidden="1" w:unhideWhenUsed="1"/>
+    <w:lsdException w:name="toc 6" w:uiPriority="39" w:semiHidden="1" w:unhideWhenUsed="1"/>
+    <w:lsdException w:name="toc 7" w:uiPriority="39" w:semiHidden="1" w:unhideWhenUsed="1"/>
+    <w:lsdException w:name="toc 8" w:uiPriority="39" w:semiHidden="1" w:unhideWhenUsed="1"/>
+    <w:lsdException w:name="toc 9" w:uiPriority="39" w:semiHidden="1" w:unhideWhenUsed="1"/>
     <w:lsdException w:name="Normal Indent" w:semiHidden="1" w:unhideWhenUsed="1"/>
     <w:lsdException w:name="footnote text" w:semiHidden="1" w:unhideWhenUsed="1"/>
     <w:lsdException w:name="annotation text" w:semiHidden="1" w:unhideWhenUsed="1"/>
     <w:lsdException w:name="header" w:semiHidden="1" w:unhideWhenUsed="1"/>
     <w:lsdException w:name="footer" w:semiHidden="1" w:unhideWhenUsed="1"/>
     <w:lsdException w:name="index heading" w:semiHidden="1" w:unhideWhenUsed="1"/>
-    <w:lsdException w:name="caption" w:semiHidden="1" w:uiPriority="35" w:unhideWhenUsed="1" w:qFormat="1"/>
+    <w:lsdException w:name="caption" w:uiPriority="35" w:semiHidden="1" w:unhideWhenUsed="1" w:qFormat="1"/>
     <w:lsdException w:name="table of figures" w:semiHidden="1" w:unhideWhenUsed="1"/>
     <w:lsdException w:name="envelope address" w:semiHidden="1" w:unhideWhenUsed="1"/>
     <w:lsdException w:name="envelope return" w:semiHidden="1" w:unhideWhenUsed="1"/>
@@ -1844,7 +1942,7 @@
     <w:lsdException w:name="Title" w:uiPriority="10" w:qFormat="1"/>
     <w:lsdException w:name="Closing" w:semiHidden="1" w:unhideWhenUsed="1"/>
     <w:lsdException w:name="Signature" w:semiHidden="1" w:unhideWhenUsed="1"/>
-    <w:lsdException w:name="Default Paragraph Font" w:semiHidden="1" w:uiPriority="1" w:unhideWhenUsed="1"/>
+    <w:lsdException w:name="Default Paragraph Font" w:uiPriority="1" w:semiHidden="1" w:unhideWhenUsed="1"/>
     <w:lsdException w:name="Body Text" w:semiHidden="1" w:unhideWhenUsed="1"/>
     <w:lsdException w:name="Body Text Indent" w:semiHidden="1" w:unhideWhenUsed="1"/>
     <w:lsdException w:name="List Continue" w:semiHidden="1" w:unhideWhenUsed="1"/>
@@ -2044,8 +2142,8 @@
     <w:lsdException w:name="Subtle Reference" w:uiPriority="31" w:qFormat="1"/>
     <w:lsdException w:name="Intense Reference" w:uiPriority="32" w:qFormat="1"/>
     <w:lsdException w:name="Book Title" w:uiPriority="33" w:qFormat="1"/>
-    <w:lsdException w:name="Bibliography" w:semiHidden="1" w:uiPriority="37" w:unhideWhenUsed="1"/>
-    <w:lsdException w:name="TOC Heading" w:semiHidden="1" w:uiPriority="39" w:unhideWhenUsed="1" w:qFormat="1"/>
+    <w:lsdException w:name="Bibliography" w:uiPriority="37" w:semiHidden="1" w:unhideWhenUsed="1"/>
+    <w:lsdException w:name="TOC Heading" w:uiPriority="39" w:semiHidden="1" w:unhideWhenUsed="1" w:qFormat="1"/>
     <w:lsdException w:name="Plain Table 1" w:uiPriority="41"/>
     <w:lsdException w:name="Plain Table 2" w:uiPriority="42"/>
     <w:lsdException w:name="Plain Table 3" w:uiPriority="43"/>
@@ -2156,7 +2254,7 @@
     <w:lsdException w:name="Unresolved Mention" w:semiHidden="1" w:unhideWhenUsed="1"/>
     <w:lsdException w:name="Smart Link" w:semiHidden="1" w:unhideWhenUsed="1"/>
   </w:latentStyles>
-  <w:style w:type="paragraph" w:default="1" w:styleId="Normal">
+  <w:style w:type="paragraph" w:styleId="Normal" w:default="1">
     <w:name w:val="Normal"/>
     <w:qFormat/>
     <w:rsid w:val="00C26E82"/>
@@ -2164,7 +2262,7 @@
       <w:spacing w:after="0"/>
     </w:pPr>
     <w:rPr>
-      <w:rFonts w:asciiTheme="majorHAnsi" w:eastAsiaTheme="majorEastAsia" w:hAnsiTheme="majorHAnsi" w:cstheme="majorBidi"/>
+      <w:rFonts w:asciiTheme="majorHAnsi" w:hAnsiTheme="majorHAnsi" w:eastAsiaTheme="majorEastAsia" w:cstheme="majorBidi"/>
     </w:rPr>
   </w:style>
   <w:style w:type="paragraph" w:styleId="Heading1">
@@ -2208,13 +2306,13 @@
       <w:szCs w:val="26"/>
     </w:rPr>
   </w:style>
-  <w:style w:type="character" w:default="1" w:styleId="DefaultParagraphFont">
+  <w:style w:type="character" w:styleId="DefaultParagraphFont" w:default="1">
     <w:name w:val="Default Paragraph Font"/>
     <w:uiPriority w:val="1"/>
     <w:semiHidden/>
     <w:unhideWhenUsed/>
   </w:style>
-  <w:style w:type="table" w:default="1" w:styleId="TableNormal">
+  <w:style w:type="table" w:styleId="TableNormal" w:default="1">
     <w:name w:val="Normal Table"/>
     <w:uiPriority w:val="99"/>
     <w:semiHidden/>
@@ -2229,7 +2327,7 @@
       </w:tblCellMar>
     </w:tblPr>
   </w:style>
-  <w:style w:type="numbering" w:default="1" w:styleId="NoList">
+  <w:style w:type="numbering" w:styleId="NoList" w:default="1">
     <w:name w:val="No List"/>
     <w:uiPriority w:val="99"/>
     <w:semiHidden/>
@@ -2265,41 +2363,41 @@
       <w:szCs w:val="56"/>
     </w:rPr>
   </w:style>
-  <w:style w:type="character" w:customStyle="1" w:styleId="TitleChar">
+  <w:style w:type="character" w:styleId="TitleChar" w:customStyle="1">
     <w:name w:val="Title Char"/>
     <w:basedOn w:val="DefaultParagraphFont"/>
     <w:link w:val="Title"/>
     <w:uiPriority w:val="10"/>
     <w:rsid w:val="00A73840"/>
     <w:rPr>
-      <w:rFonts w:asciiTheme="majorHAnsi" w:eastAsiaTheme="majorEastAsia" w:hAnsiTheme="majorHAnsi" w:cstheme="majorBidi"/>
+      <w:rFonts w:asciiTheme="majorHAnsi" w:hAnsiTheme="majorHAnsi" w:eastAsiaTheme="majorEastAsia" w:cstheme="majorBidi"/>
       <w:spacing w:val="-10"/>
       <w:kern w:val="28"/>
       <w:sz w:val="56"/>
       <w:szCs w:val="56"/>
     </w:rPr>
   </w:style>
-  <w:style w:type="character" w:customStyle="1" w:styleId="Heading1Char">
+  <w:style w:type="character" w:styleId="Heading1Char" w:customStyle="1">
     <w:name w:val="Heading 1 Char"/>
     <w:basedOn w:val="DefaultParagraphFont"/>
     <w:link w:val="Heading1"/>
     <w:uiPriority w:val="9"/>
     <w:rsid w:val="00A73840"/>
     <w:rPr>
-      <w:rFonts w:asciiTheme="majorHAnsi" w:eastAsiaTheme="majorEastAsia" w:hAnsiTheme="majorHAnsi" w:cstheme="majorBidi"/>
+      <w:rFonts w:asciiTheme="majorHAnsi" w:hAnsiTheme="majorHAnsi" w:eastAsiaTheme="majorEastAsia" w:cstheme="majorBidi"/>
       <w:color w:val="2F5496" w:themeColor="accent1" w:themeShade="BF"/>
       <w:sz w:val="32"/>
       <w:szCs w:val="32"/>
     </w:rPr>
   </w:style>
-  <w:style w:type="character" w:customStyle="1" w:styleId="Heading2Char">
+  <w:style w:type="character" w:styleId="Heading2Char" w:customStyle="1">
     <w:name w:val="Heading 2 Char"/>
     <w:basedOn w:val="DefaultParagraphFont"/>
     <w:link w:val="Heading2"/>
     <w:uiPriority w:val="9"/>
     <w:rsid w:val="00B9771A"/>
     <w:rPr>
-      <w:rFonts w:asciiTheme="majorHAnsi" w:eastAsiaTheme="majorEastAsia" w:hAnsiTheme="majorHAnsi" w:cstheme="majorBidi"/>
+      <w:rFonts w:asciiTheme="majorHAnsi" w:hAnsiTheme="majorHAnsi" w:eastAsiaTheme="majorEastAsia" w:cstheme="majorBidi"/>
       <w:color w:val="2F5496" w:themeColor="accent1" w:themeShade="BF"/>
       <w:sz w:val="26"/>
       <w:szCs w:val="26"/>
@@ -2315,7 +2413,7 @@
       <w:spacing w:after="0" w:line="240" w:lineRule="auto"/>
     </w:pPr>
     <w:rPr>
-      <w:rFonts w:asciiTheme="majorHAnsi" w:eastAsiaTheme="majorEastAsia" w:hAnsiTheme="majorHAnsi" w:cstheme="majorBidi"/>
+      <w:rFonts w:asciiTheme="majorHAnsi" w:hAnsiTheme="majorHAnsi" w:eastAsiaTheme="majorEastAsia" w:cstheme="majorBidi"/>
     </w:rPr>
   </w:style>
 </w:styles>

--- a/planning/BA_Questions.docx
+++ b/planning/BA_Questions.docx
@@ -244,23 +244,23 @@
     <w:p>
       <w:pPr>
         <w:rPr>
-          <w:rFonts w:ascii="Calibri Light" w:eastAsia="Yu Gothic Light" w:hAnsi="Calibri Light" w:cs="Times New Roman"/>
-          <w:b/>
-          <w:bCs/>
-        </w:rPr>
-      </w:pPr>
-    </w:p>
-    <w:p>
-      <w:pPr>
-        <w:rPr>
-          <w:rFonts w:ascii="Calibri Light" w:eastAsia="Yu Gothic Light" w:hAnsi="Calibri Light" w:cs="Times New Roman"/>
-          <w:b/>
-          <w:bCs/>
-        </w:rPr>
-      </w:pPr>
-      <w:r>
-        <w:rPr>
-          <w:rFonts w:ascii="Calibri Light" w:eastAsia="Yu Gothic Light" w:hAnsi="Calibri Light" w:cs="Times New Roman"/>
+          <w:rFonts w:ascii="Calibri Light" w:hAnsi="Calibri Light" w:eastAsia="Yu Gothic Light" w:cs="Times New Roman"/>
+          <w:b/>
+          <w:bCs/>
+        </w:rPr>
+      </w:pPr>
+    </w:p>
+    <w:p>
+      <w:pPr>
+        <w:rPr>
+          <w:rFonts w:ascii="Calibri Light" w:hAnsi="Calibri Light" w:eastAsia="Yu Gothic Light" w:cs="Times New Roman"/>
+          <w:b/>
+          <w:bCs/>
+        </w:rPr>
+      </w:pPr>
+      <w:r>
+        <w:rPr>
+          <w:rFonts w:ascii="Calibri Light" w:hAnsi="Calibri Light" w:eastAsia="Yu Gothic Light" w:cs="Times New Roman"/>
           <w:b/>
           <w:bCs/>
         </w:rPr>
@@ -268,7 +268,7 @@
       </w:r>
       <w:r>
         <w:rPr>
-          <w:rFonts w:ascii="Calibri Light" w:eastAsia="Yu Gothic Light" w:hAnsi="Calibri Light" w:cs="Times New Roman"/>
+          <w:rFonts w:ascii="Calibri Light" w:hAnsi="Calibri Light" w:eastAsia="Yu Gothic Light" w:cs="Times New Roman"/>
           <w:b/>
           <w:bCs/>
         </w:rPr>
@@ -276,7 +276,7 @@
       </w:r>
       <w:r>
         <w:rPr>
-          <w:rFonts w:ascii="Calibri Light" w:eastAsia="Yu Gothic Light" w:hAnsi="Calibri Light" w:cs="Times New Roman"/>
+          <w:rFonts w:ascii="Calibri Light" w:hAnsi="Calibri Light" w:eastAsia="Yu Gothic Light" w:cs="Times New Roman"/>
           <w:b/>
           <w:bCs/>
         </w:rPr>
@@ -284,7 +284,7 @@
       </w:r>
       <w:r>
         <w:rPr>
-          <w:rFonts w:ascii="Calibri Light" w:eastAsia="Yu Gothic Light" w:hAnsi="Calibri Light" w:cs="Times New Roman"/>
+          <w:rFonts w:ascii="Calibri Light" w:hAnsi="Calibri Light" w:eastAsia="Yu Gothic Light" w:cs="Times New Roman"/>
           <w:b/>
           <w:bCs/>
         </w:rPr>
@@ -292,7 +292,7 @@
       </w:r>
       <w:r>
         <w:rPr>
-          <w:rFonts w:ascii="Calibri Light" w:eastAsia="Yu Gothic Light" w:hAnsi="Calibri Light" w:cs="Times New Roman"/>
+          <w:rFonts w:ascii="Calibri Light" w:hAnsi="Calibri Light" w:eastAsia="Yu Gothic Light" w:cs="Times New Roman"/>
           <w:b/>
           <w:bCs/>
         </w:rPr>
@@ -300,7 +300,7 @@
       </w:r>
       <w:r>
         <w:rPr>
-          <w:rFonts w:ascii="Calibri Light" w:eastAsia="Yu Gothic Light" w:hAnsi="Calibri Light" w:cs="Times New Roman"/>
+          <w:rFonts w:ascii="Calibri Light" w:hAnsi="Calibri Light" w:eastAsia="Yu Gothic Light" w:cs="Times New Roman"/>
           <w:b/>
           <w:bCs/>
         </w:rPr>
@@ -308,7 +308,7 @@
       </w:r>
       <w:r>
         <w:rPr>
-          <w:rFonts w:ascii="Calibri Light" w:eastAsia="Yu Gothic Light" w:hAnsi="Calibri Light" w:cs="Times New Roman"/>
+          <w:rFonts w:ascii="Calibri Light" w:hAnsi="Calibri Light" w:eastAsia="Yu Gothic Light" w:cs="Times New Roman"/>
           <w:b/>
           <w:bCs/>
         </w:rPr>
@@ -318,23 +318,23 @@
     <w:p>
       <w:pPr>
         <w:rPr>
-          <w:rFonts w:ascii="Calibri Light" w:eastAsia="Yu Gothic Light" w:hAnsi="Calibri Light" w:cs="Times New Roman"/>
-          <w:b/>
-          <w:bCs/>
-        </w:rPr>
-      </w:pPr>
-    </w:p>
-    <w:p>
-      <w:pPr>
-        <w:rPr>
-          <w:rFonts w:ascii="Calibri Light" w:eastAsia="Yu Gothic Light" w:hAnsi="Calibri Light" w:cs="Times New Roman"/>
-          <w:b/>
-          <w:bCs/>
-        </w:rPr>
-      </w:pPr>
-      <w:r>
-        <w:rPr>
-          <w:rFonts w:ascii="Calibri Light" w:eastAsia="Yu Gothic Light" w:hAnsi="Calibri Light" w:cs="Times New Roman"/>
+          <w:rFonts w:ascii="Calibri Light" w:hAnsi="Calibri Light" w:eastAsia="Yu Gothic Light" w:cs="Times New Roman"/>
+          <w:b/>
+          <w:bCs/>
+        </w:rPr>
+      </w:pPr>
+    </w:p>
+    <w:p>
+      <w:pPr>
+        <w:rPr>
+          <w:rFonts w:ascii="Calibri Light" w:hAnsi="Calibri Light" w:eastAsia="Yu Gothic Light" w:cs="Times New Roman"/>
+          <w:b/>
+          <w:bCs/>
+        </w:rPr>
+      </w:pPr>
+      <w:r>
+        <w:rPr>
+          <w:rFonts w:ascii="Calibri Light" w:hAnsi="Calibri Light" w:eastAsia="Yu Gothic Light" w:cs="Times New Roman"/>
           <w:b/>
           <w:bCs/>
         </w:rPr>
@@ -343,7 +343,7 @@
       <w:proofErr w:type="spellStart"/>
       <w:r>
         <w:rPr>
-          <w:rFonts w:ascii="Calibri Light" w:eastAsia="Yu Gothic Light" w:hAnsi="Calibri Light" w:cs="Times New Roman"/>
+          <w:rFonts w:ascii="Calibri Light" w:hAnsi="Calibri Light" w:eastAsia="Yu Gothic Light" w:cs="Times New Roman"/>
           <w:b/>
           <w:bCs/>
         </w:rPr>
@@ -352,7 +352,7 @@
       <w:proofErr w:type="spellEnd"/>
       <w:r>
         <w:rPr>
-          <w:rFonts w:ascii="Calibri Light" w:eastAsia="Yu Gothic Light" w:hAnsi="Calibri Light" w:cs="Times New Roman"/>
+          <w:rFonts w:ascii="Calibri Light" w:hAnsi="Calibri Light" w:eastAsia="Yu Gothic Light" w:cs="Times New Roman"/>
           <w:b/>
           <w:bCs/>
         </w:rPr>
@@ -360,7 +360,7 @@
       </w:r>
       <w:r>
         <w:rPr>
-          <w:rFonts w:ascii="Calibri Light" w:eastAsia="Yu Gothic Light" w:hAnsi="Calibri Light" w:cs="Times New Roman"/>
+          <w:rFonts w:ascii="Calibri Light" w:hAnsi="Calibri Light" w:eastAsia="Yu Gothic Light" w:cs="Times New Roman"/>
           <w:b/>
           <w:bCs/>
         </w:rPr>
@@ -370,18 +370,18 @@
     <w:p>
       <w:pPr>
         <w:rPr>
-          <w:rFonts w:ascii="Calibri Light" w:eastAsia="Yu Gothic Light" w:hAnsi="Calibri Light" w:cs="Times New Roman"/>
-        </w:rPr>
-      </w:pPr>
-      <w:r>
-        <w:rPr>
-          <w:rFonts w:ascii="Calibri Light" w:eastAsia="Yu Gothic Light" w:hAnsi="Calibri Light" w:cs="Times New Roman"/>
+          <w:rFonts w:ascii="Calibri Light" w:hAnsi="Calibri Light" w:eastAsia="Yu Gothic Light" w:cs="Times New Roman"/>
+        </w:rPr>
+      </w:pPr>
+      <w:r>
+        <w:rPr>
+          <w:rFonts w:ascii="Calibri Light" w:hAnsi="Calibri Light" w:eastAsia="Yu Gothic Light" w:cs="Times New Roman"/>
         </w:rPr>
         <w:t>Yes</w:t>
       </w:r>
       <w:r>
         <w:rPr>
-          <w:rFonts w:ascii="Calibri Light" w:eastAsia="Yu Gothic Light" w:hAnsi="Calibri Light" w:cs="Times New Roman"/>
+          <w:rFonts w:ascii="Calibri Light" w:hAnsi="Calibri Light" w:eastAsia="Yu Gothic Light" w:cs="Times New Roman"/>
         </w:rPr>
         <w:t xml:space="preserve">, the month field can be filled in using the filename. </w:t>
       </w:r>
@@ -389,26 +389,26 @@
     <w:p>
       <w:pPr>
         <w:rPr>
-          <w:rFonts w:ascii="Calibri Light" w:eastAsia="Yu Gothic Light" w:hAnsi="Calibri Light" w:cs="Times New Roman"/>
-        </w:rPr>
-      </w:pPr>
-      <w:r>
-        <w:rPr>
-          <w:rFonts w:ascii="Calibri Light" w:eastAsia="Yu Gothic Light" w:hAnsi="Calibri Light" w:cs="Times New Roman"/>
+          <w:rFonts w:ascii="Calibri Light" w:hAnsi="Calibri Light" w:eastAsia="Yu Gothic Light" w:cs="Times New Roman"/>
+        </w:rPr>
+      </w:pPr>
+      <w:r>
+        <w:rPr>
+          <w:rFonts w:ascii="Calibri Light" w:hAnsi="Calibri Light" w:eastAsia="Yu Gothic Light" w:cs="Times New Roman"/>
         </w:rPr>
         <w:t xml:space="preserve">Where </w:t>
       </w:r>
       <w:proofErr w:type="spellStart"/>
       <w:r>
         <w:rPr>
-          <w:rFonts w:ascii="Calibri Light" w:eastAsia="Yu Gothic Light" w:hAnsi="Calibri Light" w:cs="Times New Roman"/>
+          <w:rFonts w:ascii="Calibri Light" w:hAnsi="Calibri Light" w:eastAsia="Yu Gothic Light" w:cs="Times New Roman"/>
         </w:rPr>
         <w:t>invited_date</w:t>
       </w:r>
       <w:proofErr w:type="spellEnd"/>
       <w:r>
         <w:rPr>
-          <w:rFonts w:ascii="Calibri Light" w:eastAsia="Yu Gothic Light" w:hAnsi="Calibri Light" w:cs="Times New Roman"/>
+          <w:rFonts w:ascii="Calibri Light" w:hAnsi="Calibri Light" w:eastAsia="Yu Gothic Light" w:cs="Times New Roman"/>
         </w:rPr>
         <w:t xml:space="preserve"> value is empty, you can attempt to cross-reference with another file to determine that date.</w:t>
       </w:r>
@@ -416,22 +416,22 @@
     <w:p>
       <w:pPr>
         <w:rPr>
-          <w:rFonts w:ascii="Calibri Light" w:eastAsia="Yu Gothic Light" w:hAnsi="Calibri Light" w:cs="Times New Roman"/>
-          <w:b/>
-          <w:bCs/>
-        </w:rPr>
-      </w:pPr>
-    </w:p>
-    <w:p>
-      <w:pPr>
-        <w:rPr>
-          <w:rFonts w:ascii="Calibri Light" w:eastAsia="Yu Gothic Light" w:hAnsi="Calibri Light" w:cs="Times New Roman"/>
-          <w:b/>
-        </w:rPr>
-      </w:pPr>
-      <w:r>
-        <w:rPr>
-          <w:rFonts w:ascii="Calibri Light" w:eastAsia="Yu Gothic Light" w:hAnsi="Calibri Light" w:cs="Times New Roman"/>
+          <w:rFonts w:ascii="Calibri Light" w:hAnsi="Calibri Light" w:eastAsia="Yu Gothic Light" w:cs="Times New Roman"/>
+          <w:b/>
+          <w:bCs/>
+        </w:rPr>
+      </w:pPr>
+    </w:p>
+    <w:p>
+      <w:pPr>
+        <w:rPr>
+          <w:rFonts w:ascii="Calibri Light" w:hAnsi="Calibri Light" w:eastAsia="Yu Gothic Light" w:cs="Times New Roman"/>
+          <w:b/>
+        </w:rPr>
+      </w:pPr>
+      <w:r>
+        <w:rPr>
+          <w:rFonts w:ascii="Calibri Light" w:hAnsi="Calibri Light" w:eastAsia="Yu Gothic Light" w:cs="Times New Roman"/>
           <w:b/>
         </w:rPr>
         <w:t>How do you want us to deal with missing data. For example, some applicants do not have university or degree information. Is this important? Do you want to know this information?</w:t>
@@ -445,42 +445,42 @@
     <w:p>
       <w:pPr>
         <w:rPr>
-          <w:rFonts w:ascii="Calibri Light" w:eastAsia="Yu Gothic Light" w:hAnsi="Calibri Light" w:cs="Times New Roman"/>
-          <w:b/>
-        </w:rPr>
-      </w:pPr>
-    </w:p>
-    <w:p>
-      <w:pPr>
-        <w:rPr>
-          <w:rFonts w:ascii="Calibri Light" w:eastAsia="Yu Gothic Light" w:hAnsi="Calibri Light" w:cs="Times New Roman"/>
-          <w:b/>
-        </w:rPr>
-      </w:pPr>
-      <w:r>
-        <w:rPr>
-          <w:rFonts w:ascii="Calibri Light" w:eastAsia="Yu Gothic Light" w:hAnsi="Calibri Light" w:cs="Times New Roman"/>
+          <w:rFonts w:ascii="Calibri Light" w:hAnsi="Calibri Light" w:eastAsia="Yu Gothic Light" w:cs="Times New Roman"/>
+          <w:b/>
+        </w:rPr>
+      </w:pPr>
+    </w:p>
+    <w:p>
+      <w:pPr>
+        <w:rPr>
+          <w:rFonts w:ascii="Calibri Light" w:hAnsi="Calibri Light" w:eastAsia="Yu Gothic Light" w:cs="Times New Roman"/>
+          <w:b/>
+        </w:rPr>
+      </w:pPr>
+      <w:r>
+        <w:rPr>
+          <w:rFonts w:ascii="Calibri Light" w:hAnsi="Calibri Light" w:eastAsia="Yu Gothic Light" w:cs="Times New Roman"/>
           <w:b/>
         </w:rPr>
         <w:t xml:space="preserve">Cleaning </w:t>
       </w:r>
       <w:r>
         <w:rPr>
-          <w:rFonts w:ascii="Calibri Light" w:eastAsia="Yu Gothic Light" w:hAnsi="Calibri Light" w:cs="Times New Roman"/>
+          <w:rFonts w:ascii="Calibri Light" w:hAnsi="Calibri Light" w:eastAsia="Yu Gothic Light" w:cs="Times New Roman"/>
           <w:b/>
         </w:rPr>
         <w:t xml:space="preserve">Phone </w:t>
       </w:r>
       <w:r>
         <w:rPr>
-          <w:rFonts w:ascii="Calibri Light" w:eastAsia="Yu Gothic Light" w:hAnsi="Calibri Light" w:cs="Times New Roman"/>
+          <w:rFonts w:ascii="Calibri Light" w:hAnsi="Calibri Light" w:eastAsia="Yu Gothic Light" w:cs="Times New Roman"/>
           <w:b/>
         </w:rPr>
         <w:t>N</w:t>
       </w:r>
       <w:r>
         <w:rPr>
-          <w:rFonts w:ascii="Calibri Light" w:eastAsia="Yu Gothic Light" w:hAnsi="Calibri Light" w:cs="Times New Roman"/>
+          <w:rFonts w:ascii="Calibri Light" w:hAnsi="Calibri Light" w:eastAsia="Yu Gothic Light" w:cs="Times New Roman"/>
           <w:b/>
         </w:rPr>
         <w:t>umbers</w:t>
@@ -489,13 +489,13 @@
     <w:p>
       <w:pPr>
         <w:rPr>
-          <w:rFonts w:ascii="Calibri Light" w:eastAsia="Yu Gothic Light" w:hAnsi="Calibri Light" w:cs="Times New Roman"/>
-          <w:bCs/>
-        </w:rPr>
-      </w:pPr>
-      <w:r>
-        <w:rPr>
-          <w:rFonts w:ascii="Calibri Light" w:eastAsia="Yu Gothic Light" w:hAnsi="Calibri Light" w:cs="Times New Roman"/>
+          <w:rFonts w:ascii="Calibri Light" w:hAnsi="Calibri Light" w:eastAsia="Yu Gothic Light" w:cs="Times New Roman"/>
+          <w:bCs/>
+        </w:rPr>
+      </w:pPr>
+      <w:r>
+        <w:rPr>
+          <w:rFonts w:ascii="Calibri Light" w:hAnsi="Calibri Light" w:eastAsia="Yu Gothic Light" w:cs="Times New Roman"/>
           <w:bCs/>
         </w:rPr>
         <w:t xml:space="preserve">Ideally no additional characters (so remove -, and ()). We want it to be easily </w:t>
@@ -503,7 +503,7 @@
       <w:proofErr w:type="spellStart"/>
       <w:r>
         <w:rPr>
-          <w:rFonts w:ascii="Calibri Light" w:eastAsia="Yu Gothic Light" w:hAnsi="Calibri Light" w:cs="Times New Roman"/>
+          <w:rFonts w:ascii="Calibri Light" w:hAnsi="Calibri Light" w:eastAsia="Yu Gothic Light" w:cs="Times New Roman"/>
           <w:bCs/>
         </w:rPr>
         <w:t>queryiable</w:t>
@@ -511,7 +511,7 @@
       <w:proofErr w:type="spellEnd"/>
       <w:r>
         <w:rPr>
-          <w:rFonts w:ascii="Calibri Light" w:eastAsia="Yu Gothic Light" w:hAnsi="Calibri Light" w:cs="Times New Roman"/>
+          <w:rFonts w:ascii="Calibri Light" w:hAnsi="Calibri Light" w:eastAsia="Yu Gothic Light" w:cs="Times New Roman"/>
           <w:bCs/>
         </w:rPr>
         <w:t xml:space="preserve"> by analysts.</w:t>
@@ -520,39 +520,39 @@
     <w:p>
       <w:pPr>
         <w:rPr>
-          <w:rFonts w:ascii="Calibri Light" w:eastAsia="Yu Gothic Light" w:hAnsi="Calibri Light" w:cs="Times New Roman"/>
-          <w:bCs/>
-        </w:rPr>
-      </w:pPr>
-    </w:p>
-    <w:p>
-      <w:pPr>
-        <w:rPr>
-          <w:rFonts w:ascii="Calibri Light" w:eastAsia="Yu Gothic Light" w:hAnsi="Calibri Light" w:cs="Times New Roman"/>
-          <w:bCs/>
-        </w:rPr>
-      </w:pPr>
-    </w:p>
-    <w:p>
-      <w:pPr>
-        <w:rPr>
-          <w:rFonts w:ascii="Calibri Light" w:eastAsia="Yu Gothic Light" w:hAnsi="Calibri Light" w:cs="Times New Roman"/>
-          <w:bCs/>
-        </w:rPr>
-      </w:pPr>
-    </w:p>
-    <w:p>
-      <w:pPr>
-        <w:rPr>
-          <w:rFonts w:ascii="Calibri Light" w:eastAsia="Yu Gothic Light" w:hAnsi="Calibri Light" w:cs="Times New Roman"/>
-          <w:bCs/>
-        </w:rPr>
-      </w:pPr>
-    </w:p>
-    <w:p>
-      <w:pPr>
-        <w:rPr>
-          <w:rFonts w:ascii="Calibri Light" w:eastAsia="Yu Gothic Light" w:hAnsi="Calibri Light" w:cs="Times New Roman"/>
+          <w:rFonts w:ascii="Calibri Light" w:hAnsi="Calibri Light" w:eastAsia="Yu Gothic Light" w:cs="Times New Roman"/>
+          <w:bCs/>
+        </w:rPr>
+      </w:pPr>
+    </w:p>
+    <w:p>
+      <w:pPr>
+        <w:rPr>
+          <w:rFonts w:ascii="Calibri Light" w:hAnsi="Calibri Light" w:eastAsia="Yu Gothic Light" w:cs="Times New Roman"/>
+          <w:bCs/>
+        </w:rPr>
+      </w:pPr>
+    </w:p>
+    <w:p>
+      <w:pPr>
+        <w:rPr>
+          <w:rFonts w:ascii="Calibri Light" w:hAnsi="Calibri Light" w:eastAsia="Yu Gothic Light" w:cs="Times New Roman"/>
+          <w:bCs/>
+        </w:rPr>
+      </w:pPr>
+    </w:p>
+    <w:p>
+      <w:pPr>
+        <w:rPr>
+          <w:rFonts w:ascii="Calibri Light" w:hAnsi="Calibri Light" w:eastAsia="Yu Gothic Light" w:cs="Times New Roman"/>
+          <w:bCs/>
+        </w:rPr>
+      </w:pPr>
+    </w:p>
+    <w:p>
+      <w:pPr>
+        <w:rPr>
+          <w:rFonts w:ascii="Calibri Light" w:hAnsi="Calibri Light" w:eastAsia="Yu Gothic Light" w:cs="Times New Roman"/>
           <w:bCs/>
         </w:rPr>
       </w:pPr>
@@ -801,30 +801,30 @@
     <w:p>
       <w:pPr>
         <w:rPr>
-          <w:rFonts w:ascii="Calibri Light" w:eastAsia="Yu Gothic Light" w:hAnsi="Calibri Light" w:cs="Times New Roman"/>
-        </w:rPr>
-      </w:pPr>
-      <w:r>
-        <w:rPr>
-          <w:rFonts w:ascii="Calibri Light" w:eastAsia="Yu Gothic Light" w:hAnsi="Calibri Light" w:cs="Times New Roman"/>
+          <w:rFonts w:ascii="Calibri Light" w:hAnsi="Calibri Light" w:eastAsia="Yu Gothic Light" w:cs="Times New Roman"/>
+        </w:rPr>
+      </w:pPr>
+      <w:r>
+        <w:rPr>
+          <w:rFonts w:ascii="Calibri Light" w:hAnsi="Calibri Light" w:eastAsia="Yu Gothic Light" w:cs="Times New Roman"/>
         </w:rPr>
         <w:t xml:space="preserve">Only date that will be different </w:t>
       </w:r>
       <w:r>
         <w:rPr>
-          <w:rFonts w:ascii="Calibri Light" w:eastAsia="Yu Gothic Light" w:hAnsi="Calibri Light" w:cs="Times New Roman"/>
+          <w:rFonts w:ascii="Calibri Light" w:hAnsi="Calibri Light" w:eastAsia="Yu Gothic Light" w:cs="Times New Roman"/>
         </w:rPr>
         <w:t xml:space="preserve">will be start date </w:t>
       </w:r>
       <w:r>
         <w:rPr>
-          <w:rFonts w:ascii="Calibri Light" w:eastAsia="Yu Gothic Light" w:hAnsi="Calibri Light" w:cs="Times New Roman"/>
+          <w:rFonts w:ascii="Calibri Light" w:hAnsi="Calibri Light" w:eastAsia="Yu Gothic Light" w:cs="Times New Roman"/>
         </w:rPr>
         <w:t xml:space="preserve">of the </w:t>
       </w:r>
       <w:r>
         <w:rPr>
-          <w:rFonts w:ascii="Calibri Light" w:eastAsia="Yu Gothic Light" w:hAnsi="Calibri Light" w:cs="Times New Roman"/>
+          <w:rFonts w:ascii="Calibri Light" w:hAnsi="Calibri Light" w:eastAsia="Yu Gothic Light" w:cs="Times New Roman"/>
         </w:rPr>
         <w:t>course</w:t>
       </w:r>
@@ -832,7 +832,7 @@
     <w:p>
       <w:pPr>
         <w:rPr>
-          <w:rFonts w:ascii="Calibri Light" w:eastAsia="Yu Gothic Light" w:hAnsi="Calibri Light" w:cs="Times New Roman"/>
+          <w:rFonts w:ascii="Calibri Light" w:hAnsi="Calibri Light" w:eastAsia="Yu Gothic Light" w:cs="Times New Roman"/>
         </w:rPr>
       </w:pPr>
     </w:p>
@@ -895,7 +895,7 @@
     <w:p>
       <w:pPr>
         <w:rPr>
-          <w:rFonts w:ascii="Calibri Light" w:eastAsia="Yu Gothic Light" w:hAnsi="Calibri Light" w:cs="Times New Roman"/>
+          <w:rFonts w:ascii="Calibri Light" w:hAnsi="Calibri Light" w:eastAsia="Yu Gothic Light" w:cs="Times New Roman"/>
         </w:rPr>
       </w:pPr>
     </w:p>
@@ -974,7 +974,7 @@
     <w:p>
       <w:pPr>
         <w:rPr>
-          <w:rFonts w:ascii="Calibri Light" w:eastAsia="Yu Gothic Light" w:hAnsi="Calibri Light" w:cs="Times New Roman"/>
+          <w:rFonts w:ascii="Calibri Light" w:hAnsi="Calibri Light" w:eastAsia="Yu Gothic Light" w:cs="Times New Roman"/>
         </w:rPr>
       </w:pPr>
     </w:p>
@@ -1056,12 +1056,12 @@
     <w:p>
       <w:pPr>
         <w:rPr>
-          <w:rFonts w:ascii="Calibri Light" w:eastAsia="Yu Gothic Light" w:hAnsi="Calibri Light" w:cs="Times New Roman"/>
-        </w:rPr>
-      </w:pPr>
-      <w:r>
-        <w:rPr>
-          <w:rFonts w:ascii="Calibri Light" w:eastAsia="Yu Gothic Light" w:hAnsi="Calibri Light" w:cs="Times New Roman"/>
+          <w:rFonts w:ascii="Calibri Light" w:hAnsi="Calibri Light" w:eastAsia="Yu Gothic Light" w:cs="Times New Roman"/>
+        </w:rPr>
+      </w:pPr>
+      <w:r>
+        <w:rPr>
+          <w:rFonts w:ascii="Calibri Light" w:hAnsi="Calibri Light" w:eastAsia="Yu Gothic Light" w:cs="Times New Roman"/>
         </w:rPr>
         <w:t>Just store date as full date</w:t>
       </w:r>
@@ -1069,23 +1069,23 @@
     <w:p>
       <w:pPr>
         <w:rPr>
-          <w:rFonts w:ascii="Calibri Light" w:eastAsia="Yu Gothic Light" w:hAnsi="Calibri Light" w:cs="Times New Roman"/>
-          <w:b/>
-          <w:bCs/>
-        </w:rPr>
-      </w:pPr>
-    </w:p>
-    <w:p>
-      <w:pPr>
-        <w:rPr>
-          <w:rFonts w:ascii="Calibri Light" w:eastAsia="Yu Gothic Light" w:hAnsi="Calibri Light" w:cs="Times New Roman"/>
-          <w:b/>
-          <w:bCs/>
-        </w:rPr>
-      </w:pPr>
-      <w:r>
-        <w:rPr>
-          <w:rFonts w:ascii="Calibri Light" w:eastAsia="Yu Gothic Light" w:hAnsi="Calibri Light" w:cs="Times New Roman"/>
+          <w:rFonts w:ascii="Calibri Light" w:hAnsi="Calibri Light" w:eastAsia="Yu Gothic Light" w:cs="Times New Roman"/>
+          <w:b/>
+          <w:bCs/>
+        </w:rPr>
+      </w:pPr>
+    </w:p>
+    <w:p>
+      <w:pPr>
+        <w:rPr>
+          <w:rFonts w:ascii="Calibri Light" w:hAnsi="Calibri Light" w:eastAsia="Yu Gothic Light" w:cs="Times New Roman"/>
+          <w:b/>
+          <w:bCs/>
+        </w:rPr>
+      </w:pPr>
+      <w:r>
+        <w:rPr>
+          <w:rFonts w:ascii="Calibri Light" w:hAnsi="Calibri Light" w:eastAsia="Yu Gothic Light" w:cs="Times New Roman"/>
           <w:b/>
           <w:bCs/>
         </w:rPr>
@@ -1093,7 +1093,7 @@
       </w:r>
       <w:r>
         <w:rPr>
-          <w:rFonts w:ascii="Calibri Light" w:eastAsia="Yu Gothic Light" w:hAnsi="Calibri Light" w:cs="Times New Roman"/>
+          <w:rFonts w:ascii="Calibri Light" w:hAnsi="Calibri Light" w:eastAsia="Yu Gothic Light" w:cs="Times New Roman"/>
           <w:b/>
           <w:bCs/>
         </w:rPr>
@@ -1101,7 +1101,7 @@
       </w:r>
       <w:r>
         <w:rPr>
-          <w:rFonts w:ascii="Calibri Light" w:eastAsia="Yu Gothic Light" w:hAnsi="Calibri Light" w:cs="Times New Roman"/>
+          <w:rFonts w:ascii="Calibri Light" w:hAnsi="Calibri Light" w:eastAsia="Yu Gothic Light" w:cs="Times New Roman"/>
           <w:b/>
           <w:bCs/>
         </w:rPr>
@@ -1109,7 +1109,7 @@
       </w:r>
       <w:r>
         <w:rPr>
-          <w:rFonts w:ascii="Calibri Light" w:eastAsia="Yu Gothic Light" w:hAnsi="Calibri Light" w:cs="Times New Roman"/>
+          <w:rFonts w:ascii="Calibri Light" w:hAnsi="Calibri Light" w:eastAsia="Yu Gothic Light" w:cs="Times New Roman"/>
           <w:b/>
           <w:bCs/>
         </w:rPr>
@@ -1117,7 +1117,7 @@
       </w:r>
       <w:r>
         <w:rPr>
-          <w:rFonts w:ascii="Calibri Light" w:eastAsia="Yu Gothic Light" w:hAnsi="Calibri Light" w:cs="Times New Roman"/>
+          <w:rFonts w:ascii="Calibri Light" w:hAnsi="Calibri Light" w:eastAsia="Yu Gothic Light" w:cs="Times New Roman"/>
           <w:b/>
           <w:bCs/>
         </w:rPr>
@@ -1125,7 +1125,7 @@
       </w:r>
       <w:r>
         <w:rPr>
-          <w:rFonts w:ascii="Calibri Light" w:eastAsia="Yu Gothic Light" w:hAnsi="Calibri Light" w:cs="Times New Roman"/>
+          <w:rFonts w:ascii="Calibri Light" w:hAnsi="Calibri Light" w:eastAsia="Yu Gothic Light" w:cs="Times New Roman"/>
           <w:b/>
           <w:bCs/>
         </w:rPr>
@@ -1133,7 +1133,7 @@
       </w:r>
       <w:r>
         <w:rPr>
-          <w:rFonts w:ascii="Calibri Light" w:eastAsia="Yu Gothic Light" w:hAnsi="Calibri Light" w:cs="Times New Roman"/>
+          <w:rFonts w:ascii="Calibri Light" w:hAnsi="Calibri Light" w:eastAsia="Yu Gothic Light" w:cs="Times New Roman"/>
           <w:b/>
           <w:bCs/>
         </w:rPr>
@@ -1141,7 +1141,7 @@
       </w:r>
       <w:r>
         <w:rPr>
-          <w:rFonts w:ascii="Calibri Light" w:eastAsia="Yu Gothic Light" w:hAnsi="Calibri Light" w:cs="Times New Roman"/>
+          <w:rFonts w:ascii="Calibri Light" w:hAnsi="Calibri Light" w:eastAsia="Yu Gothic Light" w:cs="Times New Roman"/>
           <w:b/>
           <w:bCs/>
         </w:rPr>
@@ -1149,7 +1149,7 @@
       </w:r>
       <w:r>
         <w:rPr>
-          <w:rFonts w:ascii="Calibri Light" w:eastAsia="Yu Gothic Light" w:hAnsi="Calibri Light" w:cs="Times New Roman"/>
+          <w:rFonts w:ascii="Calibri Light" w:hAnsi="Calibri Light" w:eastAsia="Yu Gothic Light" w:cs="Times New Roman"/>
           <w:b/>
           <w:bCs/>
         </w:rPr>
@@ -1164,7 +1164,7 @@
     <w:p>
       <w:pPr>
         <w:rPr>
-          <w:rFonts w:ascii="Calibri Light" w:eastAsia="Yu Gothic Light" w:hAnsi="Calibri Light" w:cs="Times New Roman"/>
+          <w:rFonts w:ascii="Calibri Light" w:hAnsi="Calibri Light" w:eastAsia="Yu Gothic Light" w:cs="Times New Roman"/>
         </w:rPr>
       </w:pPr>
     </w:p>
@@ -1222,17 +1222,9 @@
     <w:p>
       <w:pPr>
         <w:rPr>
-          <w:rFonts w:ascii="Calibri Light" w:eastAsia="Yu Gothic Light" w:hAnsi="Calibri Light" w:cs="Times New Roman"/>
-        </w:rPr>
-      </w:pPr>
-    </w:p>
-    <w:p>
-      <w:pPr>
-        <w:pStyle w:val="Heading2"/>
-      </w:pPr>
-      <w:r>
-        <w:t>UNANSWERED</w:t>
-      </w:r>
+          <w:rFonts w:ascii="Calibri Light" w:hAnsi="Calibri Light" w:eastAsia="Yu Gothic Light" w:cs="Times New Roman"/>
+        </w:rPr>
+      </w:pPr>
     </w:p>
     <w:p>
       <w:pPr>
@@ -1377,53 +1369,727 @@
     <w:p>
       <w:pPr>
         <w:rPr>
-          <w:rFonts w:ascii="Calibri Light" w:eastAsia="Yu Gothic Light" w:hAnsi="Calibri Light" w:cs="Times New Roman"/>
-        </w:rPr>
-      </w:pPr>
-      <w:r>
-        <w:rPr>
-          <w:rFonts w:ascii="Calibri Light" w:eastAsia="Yu Gothic Light" w:hAnsi="Calibri Light" w:cs="Times New Roman"/>
+          <w:rFonts w:ascii="Calibri Light" w:hAnsi="Calibri Light" w:eastAsia="Yu Gothic Light" w:cs="Times New Roman"/>
+        </w:rPr>
+      </w:pPr>
+      <w:r>
+        <w:rPr>
+          <w:rFonts w:ascii="Calibri Light" w:hAnsi="Calibri Light" w:eastAsia="Yu Gothic Light" w:cs="Times New Roman"/>
         </w:rPr>
         <w:t xml:space="preserve">Not stress essentially, as none of the current possible methods are completely futureproof, we’ve shown the duplicated names do not make it into the academy so we don’t need to worry about it. Assert in the presentation that, in the future, an </w:t>
       </w:r>
       <w:proofErr w:type="spellStart"/>
       <w:r>
         <w:rPr>
-          <w:rFonts w:ascii="Calibri Light" w:eastAsia="Yu Gothic Light" w:hAnsi="Calibri Light" w:cs="Times New Roman"/>
+          <w:rFonts w:ascii="Calibri Light" w:hAnsi="Calibri Light" w:eastAsia="Yu Gothic Light" w:cs="Times New Roman"/>
         </w:rPr>
         <w:t>a</w:t>
       </w:r>
       <w:r>
         <w:rPr>
-          <w:rFonts w:ascii="Calibri Light" w:eastAsia="Yu Gothic Light" w:hAnsi="Calibri Light" w:cs="Times New Roman"/>
+          <w:rFonts w:ascii="Calibri Light" w:hAnsi="Calibri Light" w:eastAsia="Yu Gothic Light" w:cs="Times New Roman"/>
         </w:rPr>
         <w:t>pplicant</w:t>
       </w:r>
       <w:r>
         <w:rPr>
-          <w:rFonts w:ascii="Calibri Light" w:eastAsia="Yu Gothic Light" w:hAnsi="Calibri Light" w:cs="Times New Roman"/>
+          <w:rFonts w:ascii="Calibri Light" w:hAnsi="Calibri Light" w:eastAsia="Yu Gothic Light" w:cs="Times New Roman"/>
         </w:rPr>
         <w:t>ID</w:t>
       </w:r>
       <w:proofErr w:type="spellEnd"/>
       <w:r>
         <w:rPr>
-          <w:rFonts w:ascii="Calibri Light" w:eastAsia="Yu Gothic Light" w:hAnsi="Calibri Light" w:cs="Times New Roman"/>
+          <w:rFonts w:ascii="Calibri Light" w:hAnsi="Calibri Light" w:eastAsia="Yu Gothic Light" w:cs="Times New Roman"/>
         </w:rPr>
         <w:t xml:space="preserve"> </w:t>
       </w:r>
       <w:r>
         <w:rPr>
-          <w:rFonts w:ascii="Calibri Light" w:eastAsia="Yu Gothic Light" w:hAnsi="Calibri Light" w:cs="Times New Roman"/>
+          <w:rFonts w:ascii="Calibri Light" w:hAnsi="Calibri Light" w:eastAsia="Yu Gothic Light" w:cs="Times New Roman"/>
         </w:rPr>
         <w:t xml:space="preserve"> that gets assigned at the start of the application process would be a massive improvement</w:t>
       </w:r>
     </w:p>
     <w:p/>
-    <w:p/>
+    <w:p>
+      <w:pPr>
+        <w:pStyle w:val="Heading1"/>
+      </w:pPr>
+      <w:r>
+        <w:rPr>
+          <w:rFonts w:ascii="Calibri Light" w:hAnsi="Calibri Light" w:eastAsia="Calibri Light" w:cs="Calibri Light"/>
+          <w:b w:val="0"/>
+          <w:bCs w:val="0"/>
+          <w:noProof w:val="0"/>
+          <w:color w:val="2F5496" w:themeColor="accent1" w:themeTint="FF" w:themeShade="BF"/>
+          <w:sz w:val="32"/>
+          <w:szCs w:val="32"/>
+          <w:lang w:val="en-GB"/>
+        </w:rPr>
+        <w:t>10/11/2021</w:t>
+      </w:r>
+    </w:p>
+    <w:p>
+      <w:pPr>
+        <w:pStyle w:val="Heading2"/>
+      </w:pPr>
+      <w:r>
+        <w:rPr>
+          <w:rFonts w:ascii="Calibri Light" w:hAnsi="Calibri Light" w:eastAsia="Calibri Light" w:cs="Calibri Light"/>
+          <w:b w:val="0"/>
+          <w:bCs w:val="0"/>
+          <w:noProof w:val="0"/>
+          <w:color w:val="2F5496" w:themeColor="accent1" w:themeTint="FF" w:themeShade="BF"/>
+          <w:sz w:val="26"/>
+          <w:szCs w:val="26"/>
+          <w:lang w:val="en-GB"/>
+        </w:rPr>
+        <w:t>Business Questions</w:t>
+      </w:r>
+    </w:p>
+    <w:p>
+      <w:pPr>
+        <w:spacing w:line="257" w:lineRule="auto"/>
+      </w:pPr>
+      <w:r>
+        <w:rPr>
+          <w:rFonts w:ascii="Calibri Light" w:hAnsi="Calibri Light" w:eastAsia="Calibri Light" w:cs="Calibri Light"/>
+          <w:b w:val="1"/>
+          <w:bCs w:val="1"/>
+          <w:noProof w:val="0"/>
+          <w:sz w:val="22"/>
+          <w:szCs w:val="22"/>
+          <w:lang w:val="en-GB"/>
+        </w:rPr>
+        <w:t>Which members of talent team are performing best?</w:t>
+      </w:r>
+    </w:p>
+    <w:p>
+      <w:pPr>
+        <w:spacing w:line="257" w:lineRule="auto"/>
+      </w:pPr>
+      <w:r>
+        <w:rPr>
+          <w:rFonts w:ascii="Calibri Light" w:hAnsi="Calibri Light" w:eastAsia="Calibri Light" w:cs="Calibri Light"/>
+          <w:noProof w:val="0"/>
+          <w:sz w:val="22"/>
+          <w:szCs w:val="22"/>
+          <w:lang w:val="en-GB"/>
+        </w:rPr>
+        <w:t>How do we determine this? Are we pulling data from the Tracker table.</w:t>
+      </w:r>
+    </w:p>
+    <w:p>
+      <w:pPr>
+        <w:spacing w:line="257" w:lineRule="auto"/>
+      </w:pPr>
+      <w:r>
+        <w:rPr>
+          <w:rFonts w:ascii="Calibri Light" w:hAnsi="Calibri Light" w:eastAsia="Calibri Light" w:cs="Calibri Light"/>
+          <w:noProof w:val="0"/>
+          <w:sz w:val="22"/>
+          <w:szCs w:val="22"/>
+          <w:lang w:val="en-GB"/>
+        </w:rPr>
+        <w:t xml:space="preserve"> </w:t>
+      </w:r>
+    </w:p>
+    <w:p>
+      <w:pPr>
+        <w:spacing w:line="257" w:lineRule="auto"/>
+      </w:pPr>
+      <w:r>
+        <w:rPr>
+          <w:rFonts w:ascii="Calibri Light" w:hAnsi="Calibri Light" w:eastAsia="Calibri Light" w:cs="Calibri Light"/>
+          <w:noProof w:val="0"/>
+          <w:sz w:val="22"/>
+          <w:szCs w:val="22"/>
+          <w:lang w:val="en-GB"/>
+        </w:rPr>
+        <w:t>Answer:</w:t>
+      </w:r>
+    </w:p>
+    <w:p>
+      <w:pPr>
+        <w:pStyle w:val="ListParagraph"/>
+        <w:numPr>
+          <w:ilvl w:val="0"/>
+          <w:numId w:val="4"/>
+        </w:numPr>
+        <w:rPr>
+          <w:rFonts w:ascii="Calibri Light" w:hAnsi="Calibri Light" w:eastAsia="Calibri Light" w:cs="Calibri Light" w:asciiTheme="majorAscii" w:hAnsiTheme="majorAscii" w:eastAsiaTheme="majorAscii" w:cstheme="majorAscii"/>
+          <w:sz w:val="22"/>
+          <w:szCs w:val="22"/>
+        </w:rPr>
+      </w:pPr>
+      <w:r>
+        <w:rPr>
+          <w:rFonts w:ascii="Calibri Light" w:hAnsi="Calibri Light" w:eastAsia="Calibri Light" w:cs="Calibri Light"/>
+          <w:noProof w:val="0"/>
+          <w:sz w:val="22"/>
+          <w:szCs w:val="22"/>
+          <w:lang w:val="en-GB"/>
+        </w:rPr>
+        <w:t>End of course spartans</w:t>
+      </w:r>
+    </w:p>
+    <w:p>
+      <w:pPr>
+        <w:pStyle w:val="ListParagraph"/>
+        <w:numPr>
+          <w:ilvl w:val="0"/>
+          <w:numId w:val="4"/>
+        </w:numPr>
+        <w:rPr>
+          <w:rFonts w:ascii="Calibri Light" w:hAnsi="Calibri Light" w:eastAsia="Calibri Light" w:cs="Calibri Light" w:asciiTheme="majorAscii" w:hAnsiTheme="majorAscii" w:eastAsiaTheme="majorAscii" w:cstheme="majorAscii"/>
+          <w:sz w:val="22"/>
+          <w:szCs w:val="22"/>
+        </w:rPr>
+      </w:pPr>
+      <w:r>
+        <w:rPr>
+          <w:rFonts w:ascii="Calibri Light" w:hAnsi="Calibri Light" w:eastAsia="Calibri Light" w:cs="Calibri Light"/>
+          <w:noProof w:val="0"/>
+          <w:sz w:val="22"/>
+          <w:szCs w:val="22"/>
+          <w:lang w:val="en-GB"/>
+        </w:rPr>
+        <w:t>Really high tracker weekly scores</w:t>
+      </w:r>
+    </w:p>
+    <w:p>
+      <w:pPr>
+        <w:spacing w:line="257" w:lineRule="auto"/>
+      </w:pPr>
+      <w:r>
+        <w:rPr>
+          <w:rFonts w:ascii="Calibri Light" w:hAnsi="Calibri Light" w:eastAsia="Calibri Light" w:cs="Calibri Light"/>
+          <w:noProof w:val="0"/>
+          <w:sz w:val="22"/>
+          <w:szCs w:val="22"/>
+          <w:lang w:val="en-GB"/>
+        </w:rPr>
+        <w:t xml:space="preserve"> </w:t>
+      </w:r>
+    </w:p>
+    <w:p>
+      <w:pPr>
+        <w:spacing w:line="257" w:lineRule="auto"/>
+      </w:pPr>
+      <w:r>
+        <w:rPr>
+          <w:rFonts w:ascii="Calibri Light" w:hAnsi="Calibri Light" w:eastAsia="Calibri Light" w:cs="Calibri Light"/>
+          <w:noProof w:val="0"/>
+          <w:sz w:val="22"/>
+          <w:szCs w:val="22"/>
+          <w:lang w:val="en-GB"/>
+        </w:rPr>
+        <w:t xml:space="preserve"> </w:t>
+      </w:r>
+    </w:p>
+    <w:p>
+      <w:pPr>
+        <w:spacing w:line="257" w:lineRule="auto"/>
+      </w:pPr>
+      <w:r>
+        <w:rPr>
+          <w:rFonts w:ascii="Calibri Light" w:hAnsi="Calibri Light" w:eastAsia="Calibri Light" w:cs="Calibri Light"/>
+          <w:b w:val="1"/>
+          <w:bCs w:val="1"/>
+          <w:noProof w:val="0"/>
+          <w:sz w:val="22"/>
+          <w:szCs w:val="22"/>
+          <w:lang w:val="en-GB"/>
+        </w:rPr>
+        <w:t>How many trainees are removed at each stage of the course?</w:t>
+      </w:r>
+    </w:p>
+    <w:p>
+      <w:pPr>
+        <w:spacing w:line="257" w:lineRule="auto"/>
+      </w:pPr>
+      <w:r>
+        <w:rPr>
+          <w:rFonts w:ascii="Calibri Light" w:hAnsi="Calibri Light" w:eastAsia="Calibri Light" w:cs="Calibri Light"/>
+          <w:noProof w:val="0"/>
+          <w:sz w:val="22"/>
+          <w:szCs w:val="22"/>
+          <w:lang w:val="en-GB"/>
+        </w:rPr>
+        <w:t>This data can also be retrieved by the Tracker table along with the Course table.</w:t>
+      </w:r>
+    </w:p>
+    <w:p>
+      <w:pPr>
+        <w:spacing w:line="257" w:lineRule="auto"/>
+      </w:pPr>
+      <w:r>
+        <w:rPr>
+          <w:rFonts w:ascii="Calibri Light" w:hAnsi="Calibri Light" w:eastAsia="Calibri Light" w:cs="Calibri Light"/>
+          <w:noProof w:val="0"/>
+          <w:sz w:val="22"/>
+          <w:szCs w:val="22"/>
+          <w:lang w:val="en-GB"/>
+        </w:rPr>
+        <w:t>The Course table tells us how long a course should be so if the Tracker does not have that many weeks for a Spartan, we know they have left.</w:t>
+      </w:r>
+    </w:p>
+    <w:p>
+      <w:pPr>
+        <w:spacing w:line="257" w:lineRule="auto"/>
+      </w:pPr>
+      <w:r>
+        <w:rPr>
+          <w:rFonts w:ascii="Calibri Light" w:hAnsi="Calibri Light" w:eastAsia="Calibri Light" w:cs="Calibri Light"/>
+          <w:noProof w:val="0"/>
+          <w:sz w:val="22"/>
+          <w:szCs w:val="22"/>
+          <w:lang w:val="en-GB"/>
+        </w:rPr>
+        <w:t xml:space="preserve"> </w:t>
+      </w:r>
+    </w:p>
+    <w:p>
+      <w:pPr>
+        <w:spacing w:line="257" w:lineRule="auto"/>
+      </w:pPr>
+      <w:r>
+        <w:rPr>
+          <w:rFonts w:ascii="Calibri Light" w:hAnsi="Calibri Light" w:eastAsia="Calibri Light" w:cs="Calibri Light"/>
+          <w:noProof w:val="0"/>
+          <w:sz w:val="22"/>
+          <w:szCs w:val="22"/>
+          <w:lang w:val="en-GB"/>
+        </w:rPr>
+        <w:t>Answer:</w:t>
+      </w:r>
+    </w:p>
+    <w:p>
+      <w:pPr>
+        <w:spacing w:line="257" w:lineRule="auto"/>
+      </w:pPr>
+      <w:r>
+        <w:rPr>
+          <w:rFonts w:ascii="Calibri Light" w:hAnsi="Calibri Light" w:eastAsia="Calibri Light" w:cs="Calibri Light"/>
+          <w:noProof w:val="0"/>
+          <w:sz w:val="22"/>
+          <w:szCs w:val="22"/>
+          <w:lang w:val="en-GB"/>
+        </w:rPr>
+        <w:t>Yes</w:t>
+      </w:r>
+    </w:p>
+    <w:p>
+      <w:pPr>
+        <w:spacing w:line="257" w:lineRule="auto"/>
+      </w:pPr>
+      <w:r>
+        <w:rPr>
+          <w:rFonts w:ascii="Calibri Light" w:hAnsi="Calibri Light" w:eastAsia="Calibri Light" w:cs="Calibri Light"/>
+          <w:noProof w:val="0"/>
+          <w:sz w:val="22"/>
+          <w:szCs w:val="22"/>
+          <w:lang w:val="en-GB"/>
+        </w:rPr>
+        <w:t xml:space="preserve"> </w:t>
+      </w:r>
+    </w:p>
+    <w:p>
+      <w:pPr>
+        <w:spacing w:line="257" w:lineRule="auto"/>
+      </w:pPr>
+      <w:r>
+        <w:rPr>
+          <w:rFonts w:ascii="Calibri Light" w:hAnsi="Calibri Light" w:eastAsia="Calibri Light" w:cs="Calibri Light"/>
+          <w:b w:val="1"/>
+          <w:bCs w:val="1"/>
+          <w:noProof w:val="0"/>
+          <w:sz w:val="22"/>
+          <w:szCs w:val="22"/>
+          <w:lang w:val="en-GB"/>
+        </w:rPr>
+        <w:t>What factors influence removal?</w:t>
+      </w:r>
+    </w:p>
+    <w:p>
+      <w:pPr>
+        <w:spacing w:line="257" w:lineRule="auto"/>
+      </w:pPr>
+      <w:r>
+        <w:rPr>
+          <w:rFonts w:ascii="Calibri Light" w:hAnsi="Calibri Light" w:eastAsia="Calibri Light" w:cs="Calibri Light"/>
+          <w:noProof w:val="0"/>
+          <w:sz w:val="22"/>
+          <w:szCs w:val="22"/>
+          <w:lang w:val="en-GB"/>
+        </w:rPr>
+        <w:t>Is this relating to Strengths and Weaknesses. Should we identify traits common in applicants that leave.</w:t>
+      </w:r>
+    </w:p>
+    <w:p>
+      <w:pPr>
+        <w:spacing w:line="257" w:lineRule="auto"/>
+      </w:pPr>
+      <w:r>
+        <w:rPr>
+          <w:rFonts w:ascii="Calibri Light" w:hAnsi="Calibri Light" w:eastAsia="Calibri Light" w:cs="Calibri Light"/>
+          <w:noProof w:val="0"/>
+          <w:sz w:val="22"/>
+          <w:szCs w:val="22"/>
+          <w:lang w:val="en-GB"/>
+        </w:rPr>
+        <w:t>Also by removal, I’m assuming this is after they become Spartans as applicants aren’t really removed if they don’t pass the Sparta Day.</w:t>
+      </w:r>
+    </w:p>
+    <w:p>
+      <w:pPr>
+        <w:spacing w:line="257" w:lineRule="auto"/>
+      </w:pPr>
+      <w:r>
+        <w:rPr>
+          <w:rFonts w:ascii="Calibri Light" w:hAnsi="Calibri Light" w:eastAsia="Calibri Light" w:cs="Calibri Light"/>
+          <w:noProof w:val="0"/>
+          <w:sz w:val="22"/>
+          <w:szCs w:val="22"/>
+          <w:lang w:val="en-GB"/>
+        </w:rPr>
+        <w:t xml:space="preserve"> </w:t>
+      </w:r>
+    </w:p>
+    <w:p>
+      <w:pPr>
+        <w:spacing w:line="257" w:lineRule="auto"/>
+      </w:pPr>
+      <w:r>
+        <w:rPr>
+          <w:rFonts w:ascii="Calibri Light" w:hAnsi="Calibri Light" w:eastAsia="Calibri Light" w:cs="Calibri Light"/>
+          <w:noProof w:val="0"/>
+          <w:sz w:val="22"/>
+          <w:szCs w:val="22"/>
+          <w:lang w:val="en-GB"/>
+        </w:rPr>
+        <w:t>Answer:</w:t>
+      </w:r>
+    </w:p>
+    <w:p>
+      <w:pPr>
+        <w:spacing w:line="257" w:lineRule="auto"/>
+      </w:pPr>
+      <w:r>
+        <w:rPr>
+          <w:rFonts w:ascii="Calibri Light" w:hAnsi="Calibri Light" w:eastAsia="Calibri Light" w:cs="Calibri Light"/>
+          <w:noProof w:val="0"/>
+          <w:sz w:val="22"/>
+          <w:szCs w:val="22"/>
+          <w:lang w:val="en-GB"/>
+        </w:rPr>
+        <w:t>Yes only for Spartans</w:t>
+      </w:r>
+    </w:p>
+    <w:p>
+      <w:pPr>
+        <w:spacing w:line="257" w:lineRule="auto"/>
+      </w:pPr>
+      <w:r>
+        <w:rPr>
+          <w:rFonts w:ascii="Calibri Light" w:hAnsi="Calibri Light" w:eastAsia="Calibri Light" w:cs="Calibri Light"/>
+          <w:noProof w:val="0"/>
+          <w:sz w:val="22"/>
+          <w:szCs w:val="22"/>
+          <w:lang w:val="en-GB"/>
+        </w:rPr>
+        <w:t xml:space="preserve"> </w:t>
+      </w:r>
+    </w:p>
+    <w:p>
+      <w:pPr>
+        <w:spacing w:line="257" w:lineRule="auto"/>
+      </w:pPr>
+      <w:r>
+        <w:rPr>
+          <w:rFonts w:ascii="Calibri Light" w:hAnsi="Calibri Light" w:eastAsia="Calibri Light" w:cs="Calibri Light"/>
+          <w:noProof w:val="0"/>
+          <w:sz w:val="22"/>
+          <w:szCs w:val="22"/>
+          <w:lang w:val="en-GB"/>
+        </w:rPr>
+        <w:t xml:space="preserve"> </w:t>
+      </w:r>
+    </w:p>
+    <w:p>
+      <w:pPr>
+        <w:spacing w:line="257" w:lineRule="auto"/>
+      </w:pPr>
+      <w:r>
+        <w:rPr>
+          <w:rFonts w:ascii="Calibri Light" w:hAnsi="Calibri Light" w:eastAsia="Calibri Light" w:cs="Calibri Light"/>
+          <w:b w:val="1"/>
+          <w:bCs w:val="1"/>
+          <w:noProof w:val="0"/>
+          <w:sz w:val="22"/>
+          <w:szCs w:val="22"/>
+          <w:lang w:val="en-GB"/>
+        </w:rPr>
+        <w:t>What factors at the interview stage predict high performance on the course?</w:t>
+      </w:r>
+    </w:p>
+    <w:p>
+      <w:pPr>
+        <w:spacing w:line="257" w:lineRule="auto"/>
+      </w:pPr>
+      <w:r>
+        <w:rPr>
+          <w:rFonts w:ascii="Calibri Light" w:hAnsi="Calibri Light" w:eastAsia="Calibri Light" w:cs="Calibri Light"/>
+          <w:noProof w:val="0"/>
+          <w:sz w:val="22"/>
+          <w:szCs w:val="22"/>
+          <w:lang w:val="en-GB"/>
+        </w:rPr>
+        <w:t>Should we be looking at psychometric, presentation scores as well as traits. Strictly speaking, the tests do not occur at interview stage but rather on the Sparta Day.</w:t>
+      </w:r>
+    </w:p>
+    <w:p>
+      <w:pPr>
+        <w:spacing w:line="257" w:lineRule="auto"/>
+      </w:pPr>
+      <w:r>
+        <w:rPr>
+          <w:rFonts w:ascii="Calibri Light" w:hAnsi="Calibri Light" w:eastAsia="Calibri Light" w:cs="Calibri Light"/>
+          <w:noProof w:val="0"/>
+          <w:sz w:val="22"/>
+          <w:szCs w:val="22"/>
+          <w:lang w:val="en-GB"/>
+        </w:rPr>
+        <w:t>How is high performance determined? By the values in the Tracker table?</w:t>
+      </w:r>
+    </w:p>
+    <w:p>
+      <w:pPr>
+        <w:spacing w:line="257" w:lineRule="auto"/>
+      </w:pPr>
+      <w:r>
+        <w:rPr>
+          <w:rFonts w:ascii="Calibri Light" w:hAnsi="Calibri Light" w:eastAsia="Calibri Light" w:cs="Calibri Light"/>
+          <w:noProof w:val="0"/>
+          <w:sz w:val="22"/>
+          <w:szCs w:val="22"/>
+          <w:lang w:val="en-GB"/>
+        </w:rPr>
+        <w:t xml:space="preserve"> </w:t>
+      </w:r>
+    </w:p>
+    <w:p>
+      <w:pPr>
+        <w:spacing w:line="257" w:lineRule="auto"/>
+      </w:pPr>
+      <w:r>
+        <w:rPr>
+          <w:rFonts w:ascii="Calibri Light" w:hAnsi="Calibri Light" w:eastAsia="Calibri Light" w:cs="Calibri Light"/>
+          <w:noProof w:val="0"/>
+          <w:sz w:val="22"/>
+          <w:szCs w:val="22"/>
+          <w:lang w:val="en-GB"/>
+        </w:rPr>
+        <w:t xml:space="preserve"> </w:t>
+      </w:r>
+    </w:p>
+    <w:p>
+      <w:pPr>
+        <w:spacing w:line="257" w:lineRule="auto"/>
+      </w:pPr>
+      <w:r>
+        <w:rPr>
+          <w:rFonts w:ascii="Calibri Light" w:hAnsi="Calibri Light" w:eastAsia="Calibri Light" w:cs="Calibri Light"/>
+          <w:noProof w:val="0"/>
+          <w:sz w:val="22"/>
+          <w:szCs w:val="22"/>
+          <w:lang w:val="en-GB"/>
+        </w:rPr>
+        <w:t>Answer:</w:t>
+      </w:r>
+    </w:p>
+    <w:p>
+      <w:pPr>
+        <w:spacing w:line="257" w:lineRule="auto"/>
+      </w:pPr>
+      <w:r>
+        <w:rPr>
+          <w:rFonts w:ascii="Calibri Light" w:hAnsi="Calibri Light" w:eastAsia="Calibri Light" w:cs="Calibri Light"/>
+          <w:noProof w:val="0"/>
+          <w:sz w:val="22"/>
+          <w:szCs w:val="22"/>
+          <w:lang w:val="en-GB"/>
+        </w:rPr>
+        <w:t>Yes the tests are important</w:t>
+      </w:r>
+    </w:p>
+    <w:p>
+      <w:pPr>
+        <w:spacing w:line="257" w:lineRule="auto"/>
+      </w:pPr>
+      <w:r>
+        <w:rPr>
+          <w:rFonts w:ascii="Calibri Light" w:hAnsi="Calibri Light" w:eastAsia="Calibri Light" w:cs="Calibri Light"/>
+          <w:noProof w:val="0"/>
+          <w:sz w:val="22"/>
+          <w:szCs w:val="22"/>
+          <w:lang w:val="en-GB"/>
+        </w:rPr>
+        <w:t>Geo flex and self support might be important</w:t>
+      </w:r>
+    </w:p>
+    <w:p>
+      <w:pPr>
+        <w:spacing w:line="257" w:lineRule="auto"/>
+      </w:pPr>
+      <w:r>
+        <w:rPr>
+          <w:rFonts w:ascii="Calibri Light" w:hAnsi="Calibri Light" w:eastAsia="Calibri Light" w:cs="Calibri Light"/>
+          <w:noProof w:val="0"/>
+          <w:sz w:val="22"/>
+          <w:szCs w:val="22"/>
+          <w:lang w:val="en-GB"/>
+        </w:rPr>
+        <w:t xml:space="preserve"> </w:t>
+      </w:r>
+    </w:p>
+    <w:p>
+      <w:pPr>
+        <w:spacing w:line="257" w:lineRule="auto"/>
+      </w:pPr>
+      <w:r>
+        <w:rPr>
+          <w:rFonts w:ascii="Calibri Light" w:hAnsi="Calibri Light" w:eastAsia="Calibri Light" w:cs="Calibri Light"/>
+          <w:noProof w:val="0"/>
+          <w:sz w:val="22"/>
+          <w:szCs w:val="22"/>
+          <w:lang w:val="en-GB"/>
+        </w:rPr>
+        <w:t xml:space="preserve"> </w:t>
+      </w:r>
+    </w:p>
+    <w:p>
+      <w:pPr>
+        <w:spacing w:line="257" w:lineRule="auto"/>
+      </w:pPr>
+      <w:r>
+        <w:rPr>
+          <w:rFonts w:ascii="Calibri Light" w:hAnsi="Calibri Light" w:eastAsia="Calibri Light" w:cs="Calibri Light"/>
+          <w:b w:val="1"/>
+          <w:bCs w:val="1"/>
+          <w:noProof w:val="0"/>
+          <w:sz w:val="22"/>
+          <w:szCs w:val="22"/>
+          <w:lang w:val="en-GB"/>
+        </w:rPr>
+        <w:t>How are courses on a given date performing?</w:t>
+      </w:r>
+    </w:p>
+    <w:p>
+      <w:pPr>
+        <w:spacing w:line="257" w:lineRule="auto"/>
+      </w:pPr>
+      <w:r>
+        <w:rPr>
+          <w:rFonts w:ascii="Calibri Light" w:hAnsi="Calibri Light" w:eastAsia="Calibri Light" w:cs="Calibri Light"/>
+          <w:noProof w:val="0"/>
+          <w:sz w:val="22"/>
+          <w:szCs w:val="22"/>
+          <w:lang w:val="en-GB"/>
+        </w:rPr>
+        <w:t>What sort of data would you, as product owners, like to see? I believe the following information is relevant:</w:t>
+      </w:r>
+    </w:p>
+    <w:p>
+      <w:pPr>
+        <w:pStyle w:val="ListParagraph"/>
+        <w:numPr>
+          <w:ilvl w:val="0"/>
+          <w:numId w:val="5"/>
+        </w:numPr>
+        <w:rPr>
+          <w:rFonts w:ascii="Calibri Light" w:hAnsi="Calibri Light" w:eastAsia="Calibri Light" w:cs="Calibri Light" w:asciiTheme="majorAscii" w:hAnsiTheme="majorAscii" w:eastAsiaTheme="majorAscii" w:cstheme="majorAscii"/>
+          <w:sz w:val="22"/>
+          <w:szCs w:val="22"/>
+        </w:rPr>
+      </w:pPr>
+      <w:r>
+        <w:rPr>
+          <w:rFonts w:ascii="Calibri Light" w:hAnsi="Calibri Light" w:eastAsia="Calibri Light" w:cs="Calibri Light"/>
+          <w:noProof w:val="0"/>
+          <w:sz w:val="22"/>
+          <w:szCs w:val="22"/>
+          <w:lang w:val="en-GB"/>
+        </w:rPr>
+        <w:t>% of Spartans still on the course (could graph this over time)</w:t>
+      </w:r>
+    </w:p>
+    <w:p>
+      <w:pPr>
+        <w:pStyle w:val="ListParagraph"/>
+        <w:numPr>
+          <w:ilvl w:val="0"/>
+          <w:numId w:val="5"/>
+        </w:numPr>
+        <w:rPr>
+          <w:rFonts w:ascii="Calibri Light" w:hAnsi="Calibri Light" w:eastAsia="Calibri Light" w:cs="Calibri Light" w:asciiTheme="majorAscii" w:hAnsiTheme="majorAscii" w:eastAsiaTheme="majorAscii" w:cstheme="majorAscii"/>
+          <w:sz w:val="22"/>
+          <w:szCs w:val="22"/>
+        </w:rPr>
+      </w:pPr>
+      <w:r>
+        <w:rPr>
+          <w:rFonts w:ascii="Calibri Light" w:hAnsi="Calibri Light" w:eastAsia="Calibri Light" w:cs="Calibri Light"/>
+          <w:noProof w:val="0"/>
+          <w:sz w:val="22"/>
+          <w:szCs w:val="22"/>
+          <w:lang w:val="en-GB"/>
+        </w:rPr>
+        <w:t>Average tracker score (and change from previous weeks)</w:t>
+      </w:r>
+    </w:p>
+    <w:p>
+      <w:pPr>
+        <w:spacing w:line="257" w:lineRule="auto"/>
+      </w:pPr>
+      <w:r>
+        <w:rPr>
+          <w:rFonts w:ascii="Calibri Light" w:hAnsi="Calibri Light" w:eastAsia="Calibri Light" w:cs="Calibri Light"/>
+          <w:noProof w:val="0"/>
+          <w:sz w:val="22"/>
+          <w:szCs w:val="22"/>
+          <w:lang w:val="en-GB"/>
+        </w:rPr>
+        <w:t xml:space="preserve"> </w:t>
+      </w:r>
+    </w:p>
+    <w:p>
+      <w:pPr>
+        <w:spacing w:line="257" w:lineRule="auto"/>
+      </w:pPr>
+      <w:r>
+        <w:rPr>
+          <w:rFonts w:ascii="Calibri Light" w:hAnsi="Calibri Light" w:eastAsia="Calibri Light" w:cs="Calibri Light"/>
+          <w:noProof w:val="0"/>
+          <w:sz w:val="22"/>
+          <w:szCs w:val="22"/>
+          <w:lang w:val="en-GB"/>
+        </w:rPr>
+        <w:t>Answer:</w:t>
+      </w:r>
+    </w:p>
+    <w:p>
+      <w:pPr>
+        <w:pStyle w:val="Normal"/>
+        <w:rPr>
+          <w:rFonts w:ascii="Calibri Light" w:hAnsi="Calibri Light" w:eastAsia="游ゴシック Light" w:cs="Times New Roman"/>
+        </w:rPr>
+      </w:pPr>
+    </w:p>
     <w:p/>
     <w:sectPr>
-      <w:pgSz w:w="11906" w:h="16838"/>
+      <w:pgSz w:w="11906" w:h="16838" w:orient="portrait"/>
       <w:pgMar w:top="1440" w:right="1440" w:bottom="1440" w:left="1440" w:header="708" w:footer="708" w:gutter="0"/>
       <w:cols w:space="708"/>
       <w:docGrid w:linePitch="360"/>
@@ -1434,6 +2100,201 @@
 
 <file path=word/numbering.xml><?xml version="1.0" encoding="utf-8"?>
 <w:numbering xmlns:wpc="http://schemas.microsoft.com/office/word/2010/wordprocessingCanvas" xmlns:cx="http://schemas.microsoft.com/office/drawing/2014/chartex" xmlns:cx1="http://schemas.microsoft.com/office/drawing/2015/9/8/chartex" xmlns:cx2="http://schemas.microsoft.com/office/drawing/2015/10/21/chartex" xmlns:cx3="http://schemas.microsoft.com/office/drawing/2016/5/9/chartex" xmlns:cx4="http://schemas.microsoft.com/office/drawing/2016/5/10/chartex" xmlns:cx5="http://schemas.microsoft.com/office/drawing/2016/5/11/chartex" xmlns:cx6="http://schemas.microsoft.com/office/drawing/2016/5/12/chartex" xmlns:cx7="http://schemas.microsoft.com/office/drawing/2016/5/13/chartex" xmlns:cx8="http://schemas.microsoft.com/office/drawing/2016/5/14/chartex" xmlns:mc="http://schemas.openxmlformats.org/markup-compatibility/2006" xmlns:aink="http://schemas.microsoft.com/office/drawing/2016/ink" xmlns:am3d="http://schemas.microsoft.com/office/drawing/2017/model3d" xmlns:o="urn:schemas-microsoft-com:office:office" xmlns:r="http://schemas.openxmlformats.org/officeDocument/2006/relationships" xmlns:m="http://schemas.openxmlformats.org/officeDocument/2006/math" xmlns:v="urn:schemas-microsoft-com:vml" xmlns:wp14="http://schemas.microsoft.com/office/word/2010/wordprocessingDrawing" xmlns:wp="http://schemas.openxmlformats.org/drawingml/2006/wordprocessingDrawing" xmlns:w10="urn:schemas-microsoft-com:office:word" xmlns:w="http://schemas.openxmlformats.org/wordprocessingml/2006/main" xmlns:w14="http://schemas.microsoft.com/office/word/2010/wordml" xmlns:w15="http://schemas.microsoft.com/office/word/2012/wordml" xmlns:w16cex="http://schemas.microsoft.com/office/word/2018/wordml/cex" xmlns:w16cid="http://schemas.microsoft.com/office/word/2016/wordml/cid" xmlns:w16="http://schemas.microsoft.com/office/word/2018/wordml" xmlns:w16sdtdh="http://schemas.microsoft.com/office/word/2020/wordml/sdtdatahash" xmlns:w16se="http://schemas.microsoft.com/office/word/2015/wordml/symex" xmlns:wpg="http://schemas.microsoft.com/office/word/2010/wordprocessingGroup" xmlns:wpi="http://schemas.microsoft.com/office/word/2010/wordprocessingInk" xmlns:wne="http://schemas.microsoft.com/office/word/2006/wordml" xmlns:wps="http://schemas.microsoft.com/office/word/2010/wordprocessingShape" mc:Ignorable="w14 w15 w16se w16cid w16 w16cex w16sdtdh wp14">
+  <w:abstractNum xmlns:w="http://schemas.openxmlformats.org/wordprocessingml/2006/main" w:abstractNumId="4">
+    <w:multiLevelType xmlns:w="http://schemas.openxmlformats.org/wordprocessingml/2006/main" w:val="hybridMultilevel"/>
+    <w:lvl xmlns:w="http://schemas.openxmlformats.org/wordprocessingml/2006/main" w:ilvl="0">
+      <w:start w:val="1"/>
+      <w:numFmt w:val="decimal"/>
+      <w:lvlText w:val="%1."/>
+      <w:lvlJc w:val="left"/>
+      <w:pPr>
+        <w:ind w:left="720" w:hanging="360"/>
+      </w:pPr>
+    </w:lvl>
+    <w:lvl xmlns:w="http://schemas.openxmlformats.org/wordprocessingml/2006/main" w:ilvl="1">
+      <w:start w:val="1"/>
+      <w:numFmt w:val="lowerLetter"/>
+      <w:lvlText w:val="%2."/>
+      <w:lvlJc w:val="left"/>
+      <w:pPr>
+        <w:ind w:left="1440" w:hanging="360"/>
+      </w:pPr>
+    </w:lvl>
+    <w:lvl xmlns:w="http://schemas.openxmlformats.org/wordprocessingml/2006/main" w:ilvl="2">
+      <w:start w:val="1"/>
+      <w:numFmt w:val="lowerRoman"/>
+      <w:lvlText w:val="%3."/>
+      <w:lvlJc w:val="right"/>
+      <w:pPr>
+        <w:ind w:left="2160" w:hanging="180"/>
+      </w:pPr>
+    </w:lvl>
+    <w:lvl xmlns:w="http://schemas.openxmlformats.org/wordprocessingml/2006/main" w:ilvl="3">
+      <w:start w:val="1"/>
+      <w:numFmt w:val="decimal"/>
+      <w:lvlText w:val="%4."/>
+      <w:lvlJc w:val="left"/>
+      <w:pPr>
+        <w:ind w:left="2880" w:hanging="360"/>
+      </w:pPr>
+    </w:lvl>
+    <w:lvl xmlns:w="http://schemas.openxmlformats.org/wordprocessingml/2006/main" w:ilvl="4">
+      <w:start w:val="1"/>
+      <w:numFmt w:val="lowerLetter"/>
+      <w:lvlText w:val="%5."/>
+      <w:lvlJc w:val="left"/>
+      <w:pPr>
+        <w:ind w:left="3600" w:hanging="360"/>
+      </w:pPr>
+    </w:lvl>
+    <w:lvl xmlns:w="http://schemas.openxmlformats.org/wordprocessingml/2006/main" w:ilvl="5">
+      <w:start w:val="1"/>
+      <w:numFmt w:val="lowerRoman"/>
+      <w:lvlText w:val="%6."/>
+      <w:lvlJc w:val="right"/>
+      <w:pPr>
+        <w:ind w:left="4320" w:hanging="180"/>
+      </w:pPr>
+    </w:lvl>
+    <w:lvl xmlns:w="http://schemas.openxmlformats.org/wordprocessingml/2006/main" w:ilvl="6">
+      <w:start w:val="1"/>
+      <w:numFmt w:val="decimal"/>
+      <w:lvlText w:val="%7."/>
+      <w:lvlJc w:val="left"/>
+      <w:pPr>
+        <w:ind w:left="5040" w:hanging="360"/>
+      </w:pPr>
+    </w:lvl>
+    <w:lvl xmlns:w="http://schemas.openxmlformats.org/wordprocessingml/2006/main" w:ilvl="7">
+      <w:start w:val="1"/>
+      <w:numFmt w:val="lowerLetter"/>
+      <w:lvlText w:val="%8."/>
+      <w:lvlJc w:val="left"/>
+      <w:pPr>
+        <w:ind w:left="5760" w:hanging="360"/>
+      </w:pPr>
+    </w:lvl>
+    <w:lvl xmlns:w="http://schemas.openxmlformats.org/wordprocessingml/2006/main" w:ilvl="8">
+      <w:start w:val="1"/>
+      <w:numFmt w:val="lowerRoman"/>
+      <w:lvlText w:val="%9."/>
+      <w:lvlJc w:val="right"/>
+      <w:pPr>
+        <w:ind w:left="6480" w:hanging="180"/>
+      </w:pPr>
+    </w:lvl>
+  </w:abstractNum>
+  <w:abstractNum xmlns:w="http://schemas.openxmlformats.org/wordprocessingml/2006/main" w:abstractNumId="3">
+    <w:multiLevelType xmlns:w="http://schemas.openxmlformats.org/wordprocessingml/2006/main" w:val="hybridMultilevel"/>
+    <w:lvl xmlns:w="http://schemas.openxmlformats.org/wordprocessingml/2006/main" w:ilvl="0">
+      <w:start w:val="1"/>
+      <w:numFmt w:val="bullet"/>
+      <w:lvlText w:val="-"/>
+      <w:lvlJc w:val="left"/>
+      <w:pPr>
+        <w:ind w:left="720" w:hanging="360"/>
+      </w:pPr>
+      <w:rPr>
+        <w:rFonts w:hint="default" w:ascii="&quot;Calibri Light&quot;" w:hAnsi="&quot;Calibri Light&quot;"/>
+      </w:rPr>
+    </w:lvl>
+    <w:lvl xmlns:w="http://schemas.openxmlformats.org/wordprocessingml/2006/main" w:ilvl="1">
+      <w:start w:val="1"/>
+      <w:numFmt w:val="bullet"/>
+      <w:lvlText w:val="o"/>
+      <w:lvlJc w:val="left"/>
+      <w:pPr>
+        <w:ind w:left="1440" w:hanging="360"/>
+      </w:pPr>
+      <w:rPr>
+        <w:rFonts w:hint="default" w:ascii="Courier New" w:hAnsi="Courier New"/>
+      </w:rPr>
+    </w:lvl>
+    <w:lvl xmlns:w="http://schemas.openxmlformats.org/wordprocessingml/2006/main" w:ilvl="2">
+      <w:start w:val="1"/>
+      <w:numFmt w:val="bullet"/>
+      <w:lvlText w:val=""/>
+      <w:lvlJc w:val="left"/>
+      <w:pPr>
+        <w:ind w:left="2160" w:hanging="360"/>
+      </w:pPr>
+      <w:rPr>
+        <w:rFonts w:hint="default" w:ascii="Wingdings" w:hAnsi="Wingdings"/>
+      </w:rPr>
+    </w:lvl>
+    <w:lvl xmlns:w="http://schemas.openxmlformats.org/wordprocessingml/2006/main" w:ilvl="3">
+      <w:start w:val="1"/>
+      <w:numFmt w:val="bullet"/>
+      <w:lvlText w:val=""/>
+      <w:lvlJc w:val="left"/>
+      <w:pPr>
+        <w:ind w:left="2880" w:hanging="360"/>
+      </w:pPr>
+      <w:rPr>
+        <w:rFonts w:hint="default" w:ascii="Symbol" w:hAnsi="Symbol"/>
+      </w:rPr>
+    </w:lvl>
+    <w:lvl xmlns:w="http://schemas.openxmlformats.org/wordprocessingml/2006/main" w:ilvl="4">
+      <w:start w:val="1"/>
+      <w:numFmt w:val="bullet"/>
+      <w:lvlText w:val="o"/>
+      <w:lvlJc w:val="left"/>
+      <w:pPr>
+        <w:ind w:left="3600" w:hanging="360"/>
+      </w:pPr>
+      <w:rPr>
+        <w:rFonts w:hint="default" w:ascii="Courier New" w:hAnsi="Courier New"/>
+      </w:rPr>
+    </w:lvl>
+    <w:lvl xmlns:w="http://schemas.openxmlformats.org/wordprocessingml/2006/main" w:ilvl="5">
+      <w:start w:val="1"/>
+      <w:numFmt w:val="bullet"/>
+      <w:lvlText w:val=""/>
+      <w:lvlJc w:val="left"/>
+      <w:pPr>
+        <w:ind w:left="4320" w:hanging="360"/>
+      </w:pPr>
+      <w:rPr>
+        <w:rFonts w:hint="default" w:ascii="Wingdings" w:hAnsi="Wingdings"/>
+      </w:rPr>
+    </w:lvl>
+    <w:lvl xmlns:w="http://schemas.openxmlformats.org/wordprocessingml/2006/main" w:ilvl="6">
+      <w:start w:val="1"/>
+      <w:numFmt w:val="bullet"/>
+      <w:lvlText w:val=""/>
+      <w:lvlJc w:val="left"/>
+      <w:pPr>
+        <w:ind w:left="5040" w:hanging="360"/>
+      </w:pPr>
+      <w:rPr>
+        <w:rFonts w:hint="default" w:ascii="Symbol" w:hAnsi="Symbol"/>
+      </w:rPr>
+    </w:lvl>
+    <w:lvl xmlns:w="http://schemas.openxmlformats.org/wordprocessingml/2006/main" w:ilvl="7">
+      <w:start w:val="1"/>
+      <w:numFmt w:val="bullet"/>
+      <w:lvlText w:val="o"/>
+      <w:lvlJc w:val="left"/>
+      <w:pPr>
+        <w:ind w:left="5760" w:hanging="360"/>
+      </w:pPr>
+      <w:rPr>
+        <w:rFonts w:hint="default" w:ascii="Courier New" w:hAnsi="Courier New"/>
+      </w:rPr>
+    </w:lvl>
+    <w:lvl xmlns:w="http://schemas.openxmlformats.org/wordprocessingml/2006/main" w:ilvl="8">
+      <w:start w:val="1"/>
+      <w:numFmt w:val="bullet"/>
+      <w:lvlText w:val=""/>
+      <w:lvlJc w:val="left"/>
+      <w:pPr>
+        <w:ind w:left="6480" w:hanging="360"/>
+      </w:pPr>
+      <w:rPr>
+        <w:rFonts w:hint="default" w:ascii="Wingdings" w:hAnsi="Wingdings"/>
+      </w:rPr>
+    </w:lvl>
+  </w:abstractNum>
   <w:abstractNum w:abstractNumId="0" w15:restartNumberingAfterBreak="0">
     <w:nsid w:val="077F52C3"/>
     <w:multiLevelType w:val="hybridMultilevel"/>
@@ -1536,7 +2397,7 @@
         <w:ind w:left="720" w:hanging="360"/>
       </w:pPr>
       <w:rPr>
-        <w:rFonts w:ascii="Calibri" w:hAnsi="Calibri" w:hint="default"/>
+        <w:rFonts w:hint="default" w:ascii="Calibri" w:hAnsi="Calibri"/>
       </w:rPr>
     </w:lvl>
     <w:lvl w:ilvl="1" w:tplc="0E923AD8">
@@ -1548,7 +2409,7 @@
         <w:ind w:left="1440" w:hanging="360"/>
       </w:pPr>
       <w:rPr>
-        <w:rFonts w:ascii="Courier New" w:hAnsi="Courier New" w:hint="default"/>
+        <w:rFonts w:hint="default" w:ascii="Courier New" w:hAnsi="Courier New"/>
       </w:rPr>
     </w:lvl>
     <w:lvl w:ilvl="2" w:tplc="CE646DCA">
@@ -1560,7 +2421,7 @@
         <w:ind w:left="2160" w:hanging="360"/>
       </w:pPr>
       <w:rPr>
-        <w:rFonts w:ascii="Wingdings" w:hAnsi="Wingdings" w:hint="default"/>
+        <w:rFonts w:hint="default" w:ascii="Wingdings" w:hAnsi="Wingdings"/>
       </w:rPr>
     </w:lvl>
     <w:lvl w:ilvl="3" w:tplc="3F6A1538">
@@ -1572,7 +2433,7 @@
         <w:ind w:left="2880" w:hanging="360"/>
       </w:pPr>
       <w:rPr>
-        <w:rFonts w:ascii="Symbol" w:hAnsi="Symbol" w:hint="default"/>
+        <w:rFonts w:hint="default" w:ascii="Symbol" w:hAnsi="Symbol"/>
       </w:rPr>
     </w:lvl>
     <w:lvl w:ilvl="4" w:tplc="8D54757A">
@@ -1584,7 +2445,7 @@
         <w:ind w:left="3600" w:hanging="360"/>
       </w:pPr>
       <w:rPr>
-        <w:rFonts w:ascii="Courier New" w:hAnsi="Courier New" w:hint="default"/>
+        <w:rFonts w:hint="default" w:ascii="Courier New" w:hAnsi="Courier New"/>
       </w:rPr>
     </w:lvl>
     <w:lvl w:ilvl="5" w:tplc="51164D0E">
@@ -1596,7 +2457,7 @@
         <w:ind w:left="4320" w:hanging="360"/>
       </w:pPr>
       <w:rPr>
-        <w:rFonts w:ascii="Wingdings" w:hAnsi="Wingdings" w:hint="default"/>
+        <w:rFonts w:hint="default" w:ascii="Wingdings" w:hAnsi="Wingdings"/>
       </w:rPr>
     </w:lvl>
     <w:lvl w:ilvl="6" w:tplc="7200F684">
@@ -1608,7 +2469,7 @@
         <w:ind w:left="5040" w:hanging="360"/>
       </w:pPr>
       <w:rPr>
-        <w:rFonts w:ascii="Symbol" w:hAnsi="Symbol" w:hint="default"/>
+        <w:rFonts w:hint="default" w:ascii="Symbol" w:hAnsi="Symbol"/>
       </w:rPr>
     </w:lvl>
     <w:lvl w:ilvl="7" w:tplc="E39A13DC">
@@ -1620,7 +2481,7 @@
         <w:ind w:left="5760" w:hanging="360"/>
       </w:pPr>
       <w:rPr>
-        <w:rFonts w:ascii="Courier New" w:hAnsi="Courier New" w:hint="default"/>
+        <w:rFonts w:hint="default" w:ascii="Courier New" w:hAnsi="Courier New"/>
       </w:rPr>
     </w:lvl>
     <w:lvl w:ilvl="8" w:tplc="1D2C7432">
@@ -1632,7 +2493,7 @@
         <w:ind w:left="6480" w:hanging="360"/>
       </w:pPr>
       <w:rPr>
-        <w:rFonts w:ascii="Wingdings" w:hAnsi="Wingdings" w:hint="default"/>
+        <w:rFonts w:hint="default" w:ascii="Wingdings" w:hAnsi="Wingdings"/>
       </w:rPr>
     </w:lvl>
   </w:abstractNum>
@@ -1649,7 +2510,7 @@
         <w:ind w:left="720" w:hanging="360"/>
       </w:pPr>
       <w:rPr>
-        <w:rFonts w:ascii="Symbol" w:hAnsi="Symbol" w:hint="default"/>
+        <w:rFonts w:hint="default" w:ascii="Symbol" w:hAnsi="Symbol"/>
       </w:rPr>
     </w:lvl>
     <w:lvl w:ilvl="1" w:tplc="08090003" w:tentative="1">
@@ -1661,7 +2522,7 @@
         <w:ind w:left="1440" w:hanging="360"/>
       </w:pPr>
       <w:rPr>
-        <w:rFonts w:ascii="Courier New" w:hAnsi="Courier New" w:cs="Courier New" w:hint="default"/>
+        <w:rFonts w:hint="default" w:ascii="Courier New" w:hAnsi="Courier New" w:cs="Courier New"/>
       </w:rPr>
     </w:lvl>
     <w:lvl w:ilvl="2" w:tplc="08090005" w:tentative="1">
@@ -1673,7 +2534,7 @@
         <w:ind w:left="2160" w:hanging="360"/>
       </w:pPr>
       <w:rPr>
-        <w:rFonts w:ascii="Wingdings" w:hAnsi="Wingdings" w:hint="default"/>
+        <w:rFonts w:hint="default" w:ascii="Wingdings" w:hAnsi="Wingdings"/>
       </w:rPr>
     </w:lvl>
     <w:lvl w:ilvl="3" w:tplc="08090001" w:tentative="1">
@@ -1685,7 +2546,7 @@
         <w:ind w:left="2880" w:hanging="360"/>
       </w:pPr>
       <w:rPr>
-        <w:rFonts w:ascii="Symbol" w:hAnsi="Symbol" w:hint="default"/>
+        <w:rFonts w:hint="default" w:ascii="Symbol" w:hAnsi="Symbol"/>
       </w:rPr>
     </w:lvl>
     <w:lvl w:ilvl="4" w:tplc="08090003" w:tentative="1">
@@ -1697,7 +2558,7 @@
         <w:ind w:left="3600" w:hanging="360"/>
       </w:pPr>
       <w:rPr>
-        <w:rFonts w:ascii="Courier New" w:hAnsi="Courier New" w:cs="Courier New" w:hint="default"/>
+        <w:rFonts w:hint="default" w:ascii="Courier New" w:hAnsi="Courier New" w:cs="Courier New"/>
       </w:rPr>
     </w:lvl>
     <w:lvl w:ilvl="5" w:tplc="08090005" w:tentative="1">
@@ -1709,7 +2570,7 @@
         <w:ind w:left="4320" w:hanging="360"/>
       </w:pPr>
       <w:rPr>
-        <w:rFonts w:ascii="Wingdings" w:hAnsi="Wingdings" w:hint="default"/>
+        <w:rFonts w:hint="default" w:ascii="Wingdings" w:hAnsi="Wingdings"/>
       </w:rPr>
     </w:lvl>
     <w:lvl w:ilvl="6" w:tplc="08090001" w:tentative="1">
@@ -1721,7 +2582,7 @@
         <w:ind w:left="5040" w:hanging="360"/>
       </w:pPr>
       <w:rPr>
-        <w:rFonts w:ascii="Symbol" w:hAnsi="Symbol" w:hint="default"/>
+        <w:rFonts w:hint="default" w:ascii="Symbol" w:hAnsi="Symbol"/>
       </w:rPr>
     </w:lvl>
     <w:lvl w:ilvl="7" w:tplc="08090003" w:tentative="1">
@@ -1733,7 +2594,7 @@
         <w:ind w:left="5760" w:hanging="360"/>
       </w:pPr>
       <w:rPr>
-        <w:rFonts w:ascii="Courier New" w:hAnsi="Courier New" w:cs="Courier New" w:hint="default"/>
+        <w:rFonts w:hint="default" w:ascii="Courier New" w:hAnsi="Courier New" w:cs="Courier New"/>
       </w:rPr>
     </w:lvl>
     <w:lvl w:ilvl="8" w:tplc="08090005" w:tentative="1">
@@ -1745,10 +2606,16 @@
         <w:ind w:left="6480" w:hanging="360"/>
       </w:pPr>
       <w:rPr>
-        <w:rFonts w:ascii="Wingdings" w:hAnsi="Wingdings" w:hint="default"/>
+        <w:rFonts w:hint="default" w:ascii="Wingdings" w:hAnsi="Wingdings"/>
       </w:rPr>
     </w:lvl>
   </w:abstractNum>
+  <w:num w:numId="5">
+    <w:abstractNumId w:val="4"/>
+  </w:num>
+  <w:num w:numId="4">
+    <w:abstractNumId w:val="3"/>
+  </w:num>
   <w:num w:numId="1">
     <w:abstractNumId w:val="1"/>
   </w:num>
@@ -1766,7 +2633,7 @@
   <w:docDefaults>
     <w:rPrDefault>
       <w:rPr>
-        <w:rFonts w:asciiTheme="minorHAnsi" w:eastAsiaTheme="minorHAnsi" w:hAnsiTheme="minorHAnsi" w:cstheme="minorBidi"/>
+        <w:rFonts w:asciiTheme="minorHAnsi" w:hAnsiTheme="minorHAnsi" w:eastAsiaTheme="minorHAnsi" w:cstheme="minorBidi"/>
         <w:sz w:val="22"/>
         <w:szCs w:val="22"/>
         <w:lang w:val="en-GB" w:eastAsia="en-US" w:bidi="ar-SA"/>
@@ -1781,14 +2648,14 @@
   <w:latentStyles w:defLockedState="0" w:defUIPriority="99" w:defSemiHidden="0" w:defUnhideWhenUsed="0" w:defQFormat="0" w:count="376">
     <w:lsdException w:name="Normal" w:uiPriority="0" w:qFormat="1"/>
     <w:lsdException w:name="heading 1" w:uiPriority="9" w:qFormat="1"/>
-    <w:lsdException w:name="heading 2" w:semiHidden="1" w:uiPriority="9" w:unhideWhenUsed="1" w:qFormat="1"/>
-    <w:lsdException w:name="heading 3" w:semiHidden="1" w:uiPriority="9" w:unhideWhenUsed="1" w:qFormat="1"/>
-    <w:lsdException w:name="heading 4" w:semiHidden="1" w:uiPriority="9" w:unhideWhenUsed="1" w:qFormat="1"/>
-    <w:lsdException w:name="heading 5" w:semiHidden="1" w:uiPriority="9" w:unhideWhenUsed="1" w:qFormat="1"/>
-    <w:lsdException w:name="heading 6" w:semiHidden="1" w:uiPriority="9" w:unhideWhenUsed="1" w:qFormat="1"/>
-    <w:lsdException w:name="heading 7" w:semiHidden="1" w:uiPriority="9" w:unhideWhenUsed="1" w:qFormat="1"/>
-    <w:lsdException w:name="heading 8" w:semiHidden="1" w:uiPriority="9" w:unhideWhenUsed="1" w:qFormat="1"/>
-    <w:lsdException w:name="heading 9" w:semiHidden="1" w:uiPriority="9" w:unhideWhenUsed="1" w:qFormat="1"/>
+    <w:lsdException w:name="heading 2" w:uiPriority="9" w:semiHidden="1" w:unhideWhenUsed="1" w:qFormat="1"/>
+    <w:lsdException w:name="heading 3" w:uiPriority="9" w:semiHidden="1" w:unhideWhenUsed="1" w:qFormat="1"/>
+    <w:lsdException w:name="heading 4" w:uiPriority="9" w:semiHidden="1" w:unhideWhenUsed="1" w:qFormat="1"/>
+    <w:lsdException w:name="heading 5" w:uiPriority="9" w:semiHidden="1" w:unhideWhenUsed="1" w:qFormat="1"/>
+    <w:lsdException w:name="heading 6" w:uiPriority="9" w:semiHidden="1" w:unhideWhenUsed="1" w:qFormat="1"/>
+    <w:lsdException w:name="heading 7" w:uiPriority="9" w:semiHidden="1" w:unhideWhenUsed="1" w:qFormat="1"/>
+    <w:lsdException w:name="heading 8" w:uiPriority="9" w:semiHidden="1" w:unhideWhenUsed="1" w:qFormat="1"/>
+    <w:lsdException w:name="heading 9" w:uiPriority="9" w:semiHidden="1" w:unhideWhenUsed="1" w:qFormat="1"/>
     <w:lsdException w:name="index 1" w:semiHidden="1" w:unhideWhenUsed="1"/>
     <w:lsdException w:name="index 2" w:semiHidden="1" w:unhideWhenUsed="1"/>
     <w:lsdException w:name="index 3" w:semiHidden="1" w:unhideWhenUsed="1"/>
@@ -1798,22 +2665,22 @@
     <w:lsdException w:name="index 7" w:semiHidden="1" w:unhideWhenUsed="1"/>
     <w:lsdException w:name="index 8" w:semiHidden="1" w:unhideWhenUsed="1"/>
     <w:lsdException w:name="index 9" w:semiHidden="1" w:unhideWhenUsed="1"/>
-    <w:lsdException w:name="toc 1" w:semiHidden="1" w:uiPriority="39" w:unhideWhenUsed="1"/>
-    <w:lsdException w:name="toc 2" w:semiHidden="1" w:uiPriority="39" w:unhideWhenUsed="1"/>
-    <w:lsdException w:name="toc 3" w:semiHidden="1" w:uiPriority="39" w:unhideWhenUsed="1"/>
-    <w:lsdException w:name="toc 4" w:semiHidden="1" w:uiPriority="39" w:unhideWhenUsed="1"/>
-    <w:lsdException w:name="toc 5" w:semiHidden="1" w:uiPriority="39" w:unhideWhenUsed="1"/>
-    <w:lsdException w:name="toc 6" w:semiHidden="1" w:uiPriority="39" w:unhideWhenUsed="1"/>
-    <w:lsdException w:name="toc 7" w:semiHidden="1" w:uiPriority="39" w:unhideWhenUsed="1"/>
-    <w:lsdException w:name="toc 8" w:semiHidden="1" w:uiPriority="39" w:unhideWhenUsed="1"/>
-    <w:lsdException w:name="toc 9" w:semiHidden="1" w:uiPriority="39" w:unhideWhenUsed="1"/>
+    <w:lsdException w:name="toc 1" w:uiPriority="39" w:semiHidden="1" w:unhideWhenUsed="1"/>
+    <w:lsdException w:name="toc 2" w:uiPriority="39" w:semiHidden="1" w:unhideWhenUsed="1"/>
+    <w:lsdException w:name="toc 3" w:uiPriority="39" w:semiHidden="1" w:unhideWhenUsed="1"/>
+    <w:lsdException w:name="toc 4" w:uiPriority="39" w:semiHidden="1" w:unhideWhenUsed="1"/>
+    <w:lsdException w:name="toc 5" w:uiPriority="39" w:semiHidden="1" w:unhideWhenUsed="1"/>
+    <w:lsdException w:name="toc 6" w:uiPriority="39" w:semiHidden="1" w:unhideWhenUsed="1"/>
+    <w:lsdException w:name="toc 7" w:uiPriority="39" w:semiHidden="1" w:unhideWhenUsed="1"/>
+    <w:lsdException w:name="toc 8" w:uiPriority="39" w:semiHidden="1" w:unhideWhenUsed="1"/>
+    <w:lsdException w:name="toc 9" w:uiPriority="39" w:semiHidden="1" w:unhideWhenUsed="1"/>
     <w:lsdException w:name="Normal Indent" w:semiHidden="1" w:unhideWhenUsed="1"/>
     <w:lsdException w:name="footnote text" w:semiHidden="1" w:unhideWhenUsed="1"/>
     <w:lsdException w:name="annotation text" w:semiHidden="1" w:unhideWhenUsed="1"/>
     <w:lsdException w:name="header" w:semiHidden="1" w:unhideWhenUsed="1"/>
     <w:lsdException w:name="footer" w:semiHidden="1" w:unhideWhenUsed="1"/>
     <w:lsdException w:name="index heading" w:semiHidden="1" w:unhideWhenUsed="1"/>
-    <w:lsdException w:name="caption" w:semiHidden="1" w:uiPriority="35" w:unhideWhenUsed="1" w:qFormat="1"/>
+    <w:lsdException w:name="caption" w:uiPriority="35" w:semiHidden="1" w:unhideWhenUsed="1" w:qFormat="1"/>
     <w:lsdException w:name="table of figures" w:semiHidden="1" w:unhideWhenUsed="1"/>
     <w:lsdException w:name="envelope address" w:semiHidden="1" w:unhideWhenUsed="1"/>
     <w:lsdException w:name="envelope return" w:semiHidden="1" w:unhideWhenUsed="1"/>
@@ -1844,7 +2711,7 @@
     <w:lsdException w:name="Title" w:uiPriority="10" w:qFormat="1"/>
     <w:lsdException w:name="Closing" w:semiHidden="1" w:unhideWhenUsed="1"/>
     <w:lsdException w:name="Signature" w:semiHidden="1" w:unhideWhenUsed="1"/>
-    <w:lsdException w:name="Default Paragraph Font" w:semiHidden="1" w:uiPriority="1" w:unhideWhenUsed="1"/>
+    <w:lsdException w:name="Default Paragraph Font" w:uiPriority="1" w:semiHidden="1" w:unhideWhenUsed="1"/>
     <w:lsdException w:name="Body Text" w:semiHidden="1" w:unhideWhenUsed="1"/>
     <w:lsdException w:name="Body Text Indent" w:semiHidden="1" w:unhideWhenUsed="1"/>
     <w:lsdException w:name="List Continue" w:semiHidden="1" w:unhideWhenUsed="1"/>
@@ -2044,8 +2911,8 @@
     <w:lsdException w:name="Subtle Reference" w:uiPriority="31" w:qFormat="1"/>
     <w:lsdException w:name="Intense Reference" w:uiPriority="32" w:qFormat="1"/>
     <w:lsdException w:name="Book Title" w:uiPriority="33" w:qFormat="1"/>
-    <w:lsdException w:name="Bibliography" w:semiHidden="1" w:uiPriority="37" w:unhideWhenUsed="1"/>
-    <w:lsdException w:name="TOC Heading" w:semiHidden="1" w:uiPriority="39" w:unhideWhenUsed="1" w:qFormat="1"/>
+    <w:lsdException w:name="Bibliography" w:uiPriority="37" w:semiHidden="1" w:unhideWhenUsed="1"/>
+    <w:lsdException w:name="TOC Heading" w:uiPriority="39" w:semiHidden="1" w:unhideWhenUsed="1" w:qFormat="1"/>
     <w:lsdException w:name="Plain Table 1" w:uiPriority="41"/>
     <w:lsdException w:name="Plain Table 2" w:uiPriority="42"/>
     <w:lsdException w:name="Plain Table 3" w:uiPriority="43"/>
@@ -2156,7 +3023,7 @@
     <w:lsdException w:name="Unresolved Mention" w:semiHidden="1" w:unhideWhenUsed="1"/>
     <w:lsdException w:name="Smart Link" w:semiHidden="1" w:unhideWhenUsed="1"/>
   </w:latentStyles>
-  <w:style w:type="paragraph" w:default="1" w:styleId="Normal">
+  <w:style w:type="paragraph" w:styleId="Normal" w:default="1">
     <w:name w:val="Normal"/>
     <w:qFormat/>
     <w:rsid w:val="00C26E82"/>
@@ -2164,7 +3031,7 @@
       <w:spacing w:after="0"/>
     </w:pPr>
     <w:rPr>
-      <w:rFonts w:asciiTheme="majorHAnsi" w:eastAsiaTheme="majorEastAsia" w:hAnsiTheme="majorHAnsi" w:cstheme="majorBidi"/>
+      <w:rFonts w:asciiTheme="majorHAnsi" w:hAnsiTheme="majorHAnsi" w:eastAsiaTheme="majorEastAsia" w:cstheme="majorBidi"/>
     </w:rPr>
   </w:style>
   <w:style w:type="paragraph" w:styleId="Heading1">
@@ -2208,13 +3075,13 @@
       <w:szCs w:val="26"/>
     </w:rPr>
   </w:style>
-  <w:style w:type="character" w:default="1" w:styleId="DefaultParagraphFont">
+  <w:style w:type="character" w:styleId="DefaultParagraphFont" w:default="1">
     <w:name w:val="Default Paragraph Font"/>
     <w:uiPriority w:val="1"/>
     <w:semiHidden/>
     <w:unhideWhenUsed/>
   </w:style>
-  <w:style w:type="table" w:default="1" w:styleId="TableNormal">
+  <w:style w:type="table" w:styleId="TableNormal" w:default="1">
     <w:name w:val="Normal Table"/>
     <w:uiPriority w:val="99"/>
     <w:semiHidden/>
@@ -2229,7 +3096,7 @@
       </w:tblCellMar>
     </w:tblPr>
   </w:style>
-  <w:style w:type="numbering" w:default="1" w:styleId="NoList">
+  <w:style w:type="numbering" w:styleId="NoList" w:default="1">
     <w:name w:val="No List"/>
     <w:uiPriority w:val="99"/>
     <w:semiHidden/>
@@ -2265,41 +3132,41 @@
       <w:szCs w:val="56"/>
     </w:rPr>
   </w:style>
-  <w:style w:type="character" w:customStyle="1" w:styleId="TitleChar">
+  <w:style w:type="character" w:styleId="TitleChar" w:customStyle="1">
     <w:name w:val="Title Char"/>
     <w:basedOn w:val="DefaultParagraphFont"/>
     <w:link w:val="Title"/>
     <w:uiPriority w:val="10"/>
     <w:rsid w:val="00A73840"/>
     <w:rPr>
-      <w:rFonts w:asciiTheme="majorHAnsi" w:eastAsiaTheme="majorEastAsia" w:hAnsiTheme="majorHAnsi" w:cstheme="majorBidi"/>
+      <w:rFonts w:asciiTheme="majorHAnsi" w:hAnsiTheme="majorHAnsi" w:eastAsiaTheme="majorEastAsia" w:cstheme="majorBidi"/>
       <w:spacing w:val="-10"/>
       <w:kern w:val="28"/>
       <w:sz w:val="56"/>
       <w:szCs w:val="56"/>
     </w:rPr>
   </w:style>
-  <w:style w:type="character" w:customStyle="1" w:styleId="Heading1Char">
+  <w:style w:type="character" w:styleId="Heading1Char" w:customStyle="1">
     <w:name w:val="Heading 1 Char"/>
     <w:basedOn w:val="DefaultParagraphFont"/>
     <w:link w:val="Heading1"/>
     <w:uiPriority w:val="9"/>
     <w:rsid w:val="00A73840"/>
     <w:rPr>
-      <w:rFonts w:asciiTheme="majorHAnsi" w:eastAsiaTheme="majorEastAsia" w:hAnsiTheme="majorHAnsi" w:cstheme="majorBidi"/>
+      <w:rFonts w:asciiTheme="majorHAnsi" w:hAnsiTheme="majorHAnsi" w:eastAsiaTheme="majorEastAsia" w:cstheme="majorBidi"/>
       <w:color w:val="2F5496" w:themeColor="accent1" w:themeShade="BF"/>
       <w:sz w:val="32"/>
       <w:szCs w:val="32"/>
     </w:rPr>
   </w:style>
-  <w:style w:type="character" w:customStyle="1" w:styleId="Heading2Char">
+  <w:style w:type="character" w:styleId="Heading2Char" w:customStyle="1">
     <w:name w:val="Heading 2 Char"/>
     <w:basedOn w:val="DefaultParagraphFont"/>
     <w:link w:val="Heading2"/>
     <w:uiPriority w:val="9"/>
     <w:rsid w:val="00B9771A"/>
     <w:rPr>
-      <w:rFonts w:asciiTheme="majorHAnsi" w:eastAsiaTheme="majorEastAsia" w:hAnsiTheme="majorHAnsi" w:cstheme="majorBidi"/>
+      <w:rFonts w:asciiTheme="majorHAnsi" w:hAnsiTheme="majorHAnsi" w:eastAsiaTheme="majorEastAsia" w:cstheme="majorBidi"/>
       <w:color w:val="2F5496" w:themeColor="accent1" w:themeShade="BF"/>
       <w:sz w:val="26"/>
       <w:szCs w:val="26"/>
@@ -2315,7 +3182,7 @@
       <w:spacing w:after="0" w:line="240" w:lineRule="auto"/>
     </w:pPr>
     <w:rPr>
-      <w:rFonts w:asciiTheme="majorHAnsi" w:eastAsiaTheme="majorEastAsia" w:hAnsiTheme="majorHAnsi" w:cstheme="majorBidi"/>
+      <w:rFonts w:asciiTheme="majorHAnsi" w:hAnsiTheme="majorHAnsi" w:eastAsiaTheme="majorEastAsia" w:cstheme="majorBidi"/>
     </w:rPr>
   </w:style>
 </w:styles>
